--- a/source/放大器非线性失真研究装置预习报告.docx
+++ b/source/放大器非线性失真研究装置预习报告.docx
@@ -26,7 +26,7 @@
           <w:szCs w:val="44"/>
           <w14:ligatures w14:val="none"/>
         </w:rPr>
-        <w:t>1、放大器非线性失真研究装置预习报告</w:t>
+        <w:t>放大器非线性失真研究装置预习报告</w:t>
       </w:r>
     </w:p>
     <w:tbl>
@@ -517,6 +517,12 @@
         <w:rPr>
           <w:rFonts w:hint="eastAsia"/>
         </w:rPr>
+        <w:t>·</w:t>
+      </w:r>
+      <w:r>
+        <w:rPr>
+          <w:rFonts w:hint="eastAsia"/>
+        </w:rPr>
         <w:t>放大器能够输出无明显失真的正弦电压</w:t>
       </w:r>
       <w:r>
@@ -545,6 +551,12 @@
         <w:rPr>
           <w:rFonts w:hint="eastAsia"/>
         </w:rPr>
+        <w:t>·</w:t>
+      </w:r>
+      <w:r>
+        <w:rPr>
+          <w:rFonts w:hint="eastAsia"/>
+        </w:rPr>
         <w:t>放大器能够输出有“顶部失真”的波形</w:t>
       </w:r>
       <w:r>
@@ -573,6 +585,12 @@
         <w:rPr>
           <w:rFonts w:hint="eastAsia"/>
         </w:rPr>
+        <w:t>·</w:t>
+      </w:r>
+      <w:r>
+        <w:rPr>
+          <w:rFonts w:hint="eastAsia"/>
+        </w:rPr>
         <w:t>放大器能够输出有“底部失真”的波形</w:t>
       </w:r>
       <w:r>
@@ -597,6 +615,12 @@
           <w:rFonts w:hint="eastAsia"/>
         </w:rPr>
       </w:pPr>
+      <w:r>
+        <w:rPr>
+          <w:rFonts w:hint="eastAsia"/>
+        </w:rPr>
+        <w:t>·</w:t>
+      </w:r>
       <w:r>
         <w:rPr>
           <w:rFonts w:hint="eastAsia"/>

--- a/source/放大器非线性失真研究装置预习报告.docx
+++ b/source/放大器非线性失真研究装置预习报告.docx
@@ -45,105 +45,81 @@
         <w:tblLook w:val="04A0" w:firstRow="1" w:lastRow="0" w:firstColumn="1" w:lastColumn="0" w:noHBand="0" w:noVBand="1"/>
       </w:tblPr>
       <w:tblGrid>
-        <w:gridCol w:w="1377"/>
-        <w:gridCol w:w="1377"/>
-        <w:gridCol w:w="1379"/>
-        <w:gridCol w:w="1378"/>
-        <w:gridCol w:w="1379"/>
-        <w:gridCol w:w="1416"/>
+        <w:gridCol w:w="1939"/>
+        <w:gridCol w:w="1884"/>
       </w:tblGrid>
       <w:tr>
         <w:trPr>
+          <w:trHeight w:val="235"/>
           <w:jc w:val="center"/>
         </w:trPr>
         <w:tc>
           <w:tcPr>
-            <w:tcW w:w="1382" w:type="dxa"/>
-            <w:vAlign w:val="bottom"/>
+            <w:tcW w:w="1939" w:type="dxa"/>
+            <w:vAlign w:val="center"/>
           </w:tcPr>
           <w:p>
             <w:pPr>
+              <w:spacing w:line="240" w:lineRule="auto"/>
               <w:ind w:firstLineChars="0" w:firstLine="0"/>
-              <w:jc w:val="right"/>
+              <w:jc w:val="center"/>
               <w:rPr>
-                <w:rFonts w:ascii="仿宋" w:hAnsi="仿宋" w:hint="eastAsia"/>
+                <w:rFonts w:hint="eastAsia"/>
               </w:rPr>
             </w:pPr>
             <w:r>
               <w:rPr>
-                <w:rFonts w:ascii="仿宋" w:hAnsi="仿宋" w:cs="Times New Roman" w:hint="eastAsia"/>
-                <w14:ligatures w14:val="none"/>
+                <w:rFonts w:hint="eastAsia"/>
               </w:rPr>
-              <w:t>组号：</w:t>
+              <w:t>组号</w:t>
             </w:r>
           </w:p>
         </w:tc>
         <w:tc>
           <w:tcPr>
-            <w:tcW w:w="1382" w:type="dxa"/>
-            <w:tcBorders>
-              <w:bottom w:val="single" w:sz="4" w:space="0" w:color="auto"/>
-            </w:tcBorders>
-            <w:vAlign w:val="bottom"/>
+            <w:tcW w:w="1884" w:type="dxa"/>
+            <w:vAlign w:val="center"/>
           </w:tcPr>
           <w:p>
             <w:pPr>
+              <w:spacing w:line="240" w:lineRule="auto"/>
               <w:ind w:firstLineChars="0" w:firstLine="0"/>
               <w:jc w:val="center"/>
               <w:rPr>
-                <w:rFonts w:ascii="仿宋" w:hAnsi="仿宋" w:hint="eastAsia"/>
+                <w:rFonts w:hint="eastAsia"/>
               </w:rPr>
             </w:pPr>
             <w:r>
               <w:rPr>
-                <w:rFonts w:ascii="仿宋" w:hAnsi="仿宋" w:hint="eastAsia"/>
+                <w:rFonts w:hint="eastAsia"/>
               </w:rPr>
               <w:t>27</w:t>
             </w:r>
           </w:p>
         </w:tc>
+      </w:tr>
+      <w:tr>
+        <w:trPr>
+          <w:trHeight w:val="241"/>
+          <w:jc w:val="center"/>
+        </w:trPr>
         <w:tc>
           <w:tcPr>
-            <w:tcW w:w="1383" w:type="dxa"/>
-            <w:vAlign w:val="bottom"/>
+            <w:tcW w:w="1939" w:type="dxa"/>
+            <w:vAlign w:val="center"/>
           </w:tcPr>
           <w:p>
             <w:pPr>
+              <w:spacing w:line="240" w:lineRule="auto"/>
               <w:ind w:firstLineChars="0" w:firstLine="0"/>
-              <w:jc w:val="right"/>
+              <w:jc w:val="center"/>
               <w:rPr>
-                <w:rFonts w:ascii="仿宋" w:hAnsi="仿宋" w:hint="eastAsia"/>
+                <w:rFonts w:hint="eastAsia"/>
               </w:rPr>
             </w:pPr>
             <w:r>
               <w:rPr>
-                <w:rFonts w:ascii="仿宋" w:hAnsi="仿宋" w:cs="Times New Roman" w:hint="eastAsia"/>
-                <w14:ligatures w14:val="none"/>
-              </w:rPr>
-              <w:t>姓名：</w:t>
-            </w:r>
-          </w:p>
-        </w:tc>
-        <w:tc>
-          <w:tcPr>
-            <w:tcW w:w="1383" w:type="dxa"/>
-            <w:tcBorders>
-              <w:bottom w:val="single" w:sz="4" w:space="0" w:color="auto"/>
-            </w:tcBorders>
-            <w:vAlign w:val="bottom"/>
-          </w:tcPr>
-          <w:p>
-            <w:pPr>
-              <w:ind w:firstLineChars="0" w:firstLine="0"/>
-              <w:jc w:val="center"/>
-              <w:rPr>
-                <w:rFonts w:ascii="仿宋" w:hAnsi="仿宋" w:hint="eastAsia"/>
-              </w:rPr>
-            </w:pPr>
-            <w:r>
-              <w:rPr>
-                <w:rFonts w:ascii="仿宋" w:hAnsi="仿宋" w:cs="Times New Roman" w:hint="eastAsia"/>
-                <w14:ligatures w14:val="none"/>
+                <w:rFonts w:hint="eastAsia"/>
               </w:rPr>
               <w:t>饶欣瑶</w:t>
             </w:r>
@@ -151,40 +127,16 @@
         </w:tc>
         <w:tc>
           <w:tcPr>
-            <w:tcW w:w="1383" w:type="dxa"/>
-            <w:vAlign w:val="bottom"/>
+            <w:tcW w:w="1884" w:type="dxa"/>
+            <w:vAlign w:val="center"/>
           </w:tcPr>
           <w:p>
             <w:pPr>
-              <w:ind w:firstLineChars="0" w:firstLine="0"/>
-              <w:jc w:val="right"/>
-              <w:rPr>
-                <w:rFonts w:ascii="仿宋" w:hAnsi="仿宋" w:hint="eastAsia"/>
-              </w:rPr>
-            </w:pPr>
-            <w:r>
-              <w:rPr>
-                <w:rFonts w:ascii="仿宋" w:hAnsi="仿宋" w:cs="Times New Roman" w:hint="eastAsia"/>
-                <w14:ligatures w14:val="none"/>
-              </w:rPr>
-              <w:t>学号：</w:t>
-            </w:r>
-          </w:p>
-        </w:tc>
-        <w:tc>
-          <w:tcPr>
-            <w:tcW w:w="1383" w:type="dxa"/>
-            <w:tcBorders>
-              <w:bottom w:val="single" w:sz="4" w:space="0" w:color="auto"/>
-            </w:tcBorders>
-            <w:vAlign w:val="bottom"/>
-          </w:tcPr>
-          <w:p>
-            <w:pPr>
+              <w:spacing w:line="240" w:lineRule="auto"/>
               <w:ind w:firstLineChars="0" w:firstLine="0"/>
               <w:jc w:val="center"/>
               <w:rPr>
-                <w:rFonts w:ascii="仿宋" w:hAnsi="仿宋" w:hint="eastAsia"/>
+                <w:rFonts w:hint="eastAsia"/>
               </w:rPr>
             </w:pPr>
             <w:r>
@@ -199,78 +151,21 @@
       </w:tr>
       <w:tr>
         <w:trPr>
+          <w:trHeight w:val="235"/>
           <w:jc w:val="center"/>
         </w:trPr>
         <w:tc>
           <w:tcPr>
-            <w:tcW w:w="1382" w:type="dxa"/>
-            <w:vAlign w:val="bottom"/>
+            <w:tcW w:w="1939" w:type="dxa"/>
+            <w:vAlign w:val="center"/>
           </w:tcPr>
           <w:p>
             <w:pPr>
-              <w:ind w:firstLineChars="0" w:firstLine="0"/>
-              <w:jc w:val="right"/>
-              <w:rPr>
-                <w:rFonts w:ascii="仿宋" w:hAnsi="仿宋" w:hint="eastAsia"/>
-              </w:rPr>
-            </w:pPr>
-          </w:p>
-        </w:tc>
-        <w:tc>
-          <w:tcPr>
-            <w:tcW w:w="1382" w:type="dxa"/>
-            <w:tcBorders>
-              <w:top w:val="single" w:sz="4" w:space="0" w:color="auto"/>
-            </w:tcBorders>
-            <w:vAlign w:val="bottom"/>
-          </w:tcPr>
-          <w:p>
-            <w:pPr>
+              <w:spacing w:line="240" w:lineRule="auto"/>
               <w:ind w:firstLineChars="0" w:firstLine="0"/>
               <w:jc w:val="center"/>
               <w:rPr>
-                <w:rFonts w:ascii="仿宋" w:hAnsi="仿宋" w:hint="eastAsia"/>
-              </w:rPr>
-            </w:pPr>
-          </w:p>
-        </w:tc>
-        <w:tc>
-          <w:tcPr>
-            <w:tcW w:w="1383" w:type="dxa"/>
-            <w:vAlign w:val="bottom"/>
-          </w:tcPr>
-          <w:p>
-            <w:pPr>
-              <w:ind w:firstLineChars="0" w:firstLine="0"/>
-              <w:jc w:val="right"/>
-              <w:rPr>
-                <w:rFonts w:ascii="仿宋" w:hAnsi="仿宋" w:hint="eastAsia"/>
-              </w:rPr>
-            </w:pPr>
-            <w:r>
-              <w:rPr>
-                <w:rFonts w:ascii="仿宋" w:hAnsi="仿宋" w:cs="Times New Roman" w:hint="eastAsia"/>
-                <w14:ligatures w14:val="none"/>
-              </w:rPr>
-              <w:t>姓名：</w:t>
-            </w:r>
-          </w:p>
-        </w:tc>
-        <w:tc>
-          <w:tcPr>
-            <w:tcW w:w="1383" w:type="dxa"/>
-            <w:tcBorders>
-              <w:top w:val="single" w:sz="4" w:space="0" w:color="auto"/>
-              <w:bottom w:val="single" w:sz="4" w:space="0" w:color="auto"/>
-            </w:tcBorders>
-            <w:vAlign w:val="bottom"/>
-          </w:tcPr>
-          <w:p>
-            <w:pPr>
-              <w:ind w:firstLineChars="0" w:firstLine="0"/>
-              <w:jc w:val="center"/>
-              <w:rPr>
-                <w:rFonts w:ascii="仿宋" w:hAnsi="仿宋" w:hint="eastAsia"/>
+                <w:rFonts w:hint="eastAsia"/>
               </w:rPr>
             </w:pPr>
             <w:r>
@@ -284,41 +179,16 @@
         </w:tc>
         <w:tc>
           <w:tcPr>
-            <w:tcW w:w="1383" w:type="dxa"/>
-            <w:vAlign w:val="bottom"/>
+            <w:tcW w:w="1884" w:type="dxa"/>
+            <w:vAlign w:val="center"/>
           </w:tcPr>
           <w:p>
             <w:pPr>
-              <w:ind w:firstLineChars="0" w:firstLine="0"/>
-              <w:jc w:val="right"/>
-              <w:rPr>
-                <w:rFonts w:ascii="仿宋" w:hAnsi="仿宋" w:hint="eastAsia"/>
-              </w:rPr>
-            </w:pPr>
-            <w:r>
-              <w:rPr>
-                <w:rFonts w:ascii="仿宋" w:hAnsi="仿宋" w:cs="Times New Roman" w:hint="eastAsia"/>
-                <w14:ligatures w14:val="none"/>
-              </w:rPr>
-              <w:t>学号：</w:t>
-            </w:r>
-          </w:p>
-        </w:tc>
-        <w:tc>
-          <w:tcPr>
-            <w:tcW w:w="1383" w:type="dxa"/>
-            <w:tcBorders>
-              <w:top w:val="single" w:sz="4" w:space="0" w:color="auto"/>
-              <w:bottom w:val="single" w:sz="4" w:space="0" w:color="auto"/>
-            </w:tcBorders>
-            <w:vAlign w:val="bottom"/>
-          </w:tcPr>
-          <w:p>
-            <w:pPr>
+              <w:spacing w:line="240" w:lineRule="auto"/>
               <w:ind w:firstLineChars="0" w:firstLine="0"/>
               <w:jc w:val="center"/>
               <w:rPr>
-                <w:rFonts w:ascii="仿宋" w:hAnsi="仿宋" w:hint="eastAsia"/>
+                <w:rFonts w:hint="eastAsia"/>
               </w:rPr>
             </w:pPr>
             <w:r>
@@ -335,9 +205,6 @@
     <w:p>
       <w:pPr>
         <w:pStyle w:val="1"/>
-        <w:rPr>
-          <w:rFonts w:hint="eastAsia"/>
-        </w:rPr>
       </w:pPr>
       <w:r>
         <w:rPr>
@@ -349,15 +216,12 @@
         <w:rPr>
           <w:rFonts w:hint="eastAsia"/>
         </w:rPr>
-        <w:t>实验任务：</w:t>
+        <w:t>实验任务</w:t>
       </w:r>
     </w:p>
     <w:p>
       <w:pPr>
-        <w:ind w:firstLine="480"/>
-        <w:rPr>
-          <w:rFonts w:hint="eastAsia"/>
-        </w:rPr>
+        <w:ind w:firstLine="560"/>
       </w:pPr>
       <w:r>
         <w:rPr>
@@ -508,10 +372,7 @@
     </w:p>
     <w:p>
       <w:pPr>
-        <w:ind w:firstLine="480"/>
-        <w:rPr>
-          <w:rFonts w:hint="eastAsia"/>
-        </w:rPr>
+        <w:ind w:firstLine="560"/>
       </w:pPr>
       <w:r>
         <w:rPr>
@@ -542,10 +403,7 @@
     </w:p>
     <w:p>
       <w:pPr>
-        <w:ind w:firstLine="480"/>
-        <w:rPr>
-          <w:rFonts w:hint="eastAsia"/>
-        </w:rPr>
+        <w:ind w:firstLine="560"/>
       </w:pPr>
       <w:r>
         <w:rPr>
@@ -576,10 +434,7 @@
     </w:p>
     <w:p>
       <w:pPr>
-        <w:ind w:firstLine="480"/>
-        <w:rPr>
-          <w:rFonts w:hint="eastAsia"/>
-        </w:rPr>
+        <w:ind w:firstLine="560"/>
       </w:pPr>
       <w:r>
         <w:rPr>
@@ -610,10 +465,7 @@
     </w:p>
     <w:p>
       <w:pPr>
-        <w:ind w:firstLine="480"/>
-        <w:rPr>
-          <w:rFonts w:hint="eastAsia"/>
-        </w:rPr>
+        <w:ind w:firstLine="560"/>
       </w:pPr>
       <w:r>
         <w:rPr>
@@ -644,10 +496,7 @@
     </w:p>
     <w:p>
       <w:pPr>
-        <w:ind w:firstLine="480"/>
-        <w:rPr>
-          <w:rFonts w:hint="eastAsia"/>
-        </w:rPr>
+        <w:ind w:firstLine="560"/>
       </w:pPr>
       <w:r>
         <w:rPr>
@@ -682,10 +531,7 @@
     </w:p>
     <w:p>
       <w:pPr>
-        <w:ind w:firstLine="480"/>
-        <w:rPr>
-          <w:rFonts w:hint="eastAsia"/>
-        </w:rPr>
+        <w:ind w:firstLine="560"/>
       </w:pPr>
       <w:r>
         <w:rPr>
@@ -819,18 +665,15 @@
           <w:p>
             <w:pPr>
               <w:pStyle w:val="af0"/>
-              <w:rPr>
-                <w:rFonts w:hint="eastAsia"/>
-              </w:rPr>
             </w:pPr>
             <w:r>
               <w:rPr>
                 <w:noProof/>
               </w:rPr>
               <w:drawing>
-                <wp:inline distT="0" distB="0" distL="0" distR="0" wp14:anchorId="6F247439" wp14:editId="6EB558B4">
-                  <wp:extent cx="2797791" cy="1936675"/>
-                  <wp:effectExtent l="0" t="0" r="3175" b="6985"/>
+                <wp:inline distT="0" distB="0" distL="0" distR="0" wp14:anchorId="6F247439" wp14:editId="72F34491">
+                  <wp:extent cx="3365615" cy="2329732"/>
+                  <wp:effectExtent l="0" t="0" r="0" b="0"/>
                   <wp:docPr id="139181705" name="图片 3"/>
                   <wp:cNvGraphicFramePr>
                     <a:graphicFrameLocks xmlns:a="http://schemas.openxmlformats.org/drawingml/2006/main" noChangeAspect="1"/>
@@ -860,7 +703,7 @@
                         <pic:spPr bwMode="auto">
                           <a:xfrm>
                             <a:off x="0" y="0"/>
-                            <a:ext cx="2847892" cy="1971356"/>
+                            <a:ext cx="3437514" cy="2379502"/>
                           </a:xfrm>
                           <a:prstGeom prst="rect">
                             <a:avLst/>
@@ -884,9 +727,6 @@
           <w:p>
             <w:pPr>
               <w:pStyle w:val="af0"/>
-              <w:rPr>
-                <w:rFonts w:hint="eastAsia"/>
-              </w:rPr>
             </w:pPr>
             <w:r>
               <w:rPr>
@@ -919,9 +759,6 @@
     <w:p>
       <w:pPr>
         <w:pStyle w:val="1"/>
-        <w:rPr>
-          <w:rFonts w:hint="eastAsia"/>
-        </w:rPr>
       </w:pPr>
       <w:r>
         <w:rPr>
@@ -938,7 +775,7 @@
     </w:p>
     <w:p>
       <w:pPr>
-        <w:ind w:firstLine="480"/>
+        <w:ind w:firstLine="560"/>
       </w:pPr>
       <w:r>
         <w:rPr>
@@ -967,18 +804,12 @@
     </w:p>
     <w:p>
       <w:pPr>
-        <w:ind w:firstLine="480"/>
-        <w:rPr>
-          <w:rFonts w:hint="eastAsia"/>
-        </w:rPr>
+        <w:ind w:firstLine="560"/>
       </w:pPr>
     </w:p>
     <w:p>
       <w:pPr>
         <w:pStyle w:val="1"/>
-        <w:rPr>
-          <w:rFonts w:hint="eastAsia"/>
-        </w:rPr>
       </w:pPr>
       <w:r>
         <w:rPr>
@@ -995,7 +826,7 @@
     </w:p>
     <w:p>
       <w:pPr>
-        <w:ind w:firstLine="480"/>
+        <w:ind w:firstLine="560"/>
       </w:pPr>
       <w:r>
         <w:rPr>
@@ -1012,18 +843,12 @@
     </w:p>
     <w:p>
       <w:pPr>
-        <w:ind w:firstLine="480"/>
-        <w:rPr>
-          <w:rFonts w:hint="eastAsia"/>
-        </w:rPr>
+        <w:ind w:firstLine="560"/>
       </w:pPr>
     </w:p>
     <w:p>
       <w:pPr>
-        <w:ind w:firstLine="480"/>
-        <w:rPr>
-          <w:rFonts w:hint="eastAsia"/>
-        </w:rPr>
+        <w:ind w:firstLine="560"/>
       </w:pPr>
     </w:p>
     <w:sectPr>
@@ -1296,15 +1121,6 @@
   </w:num>
   <w:num w:numId="2" w16cid:durableId="517810465">
     <w:abstractNumId w:val="0"/>
-    <w:lvlOverride w:ilvl="0"/>
-    <w:lvlOverride w:ilvl="1"/>
-    <w:lvlOverride w:ilvl="2"/>
-    <w:lvlOverride w:ilvl="3"/>
-    <w:lvlOverride w:ilvl="4"/>
-    <w:lvlOverride w:ilvl="5"/>
-    <w:lvlOverride w:ilvl="6"/>
-    <w:lvlOverride w:ilvl="7"/>
-    <w:lvlOverride w:ilvl="8"/>
   </w:num>
 </w:numbering>
 </file>
@@ -1709,7 +1525,7 @@
   <w:style w:type="paragraph" w:default="1" w:styleId="a">
     <w:name w:val="Normal"/>
     <w:qFormat/>
-    <w:rsid w:val="00B44846"/>
+    <w:rsid w:val="00C665F9"/>
     <w:pPr>
       <w:widowControl w:val="0"/>
       <w:adjustRightInd w:val="0"/>
@@ -1720,7 +1536,7 @@
     </w:pPr>
     <w:rPr>
       <w:rFonts w:ascii="Times New Roman" w:eastAsia="仿宋" w:hAnsi="Times New Roman"/>
-      <w:sz w:val="24"/>
+      <w:sz w:val="28"/>
     </w:rPr>
   </w:style>
   <w:style w:type="paragraph" w:styleId="1">
@@ -1730,7 +1546,7 @@
     <w:link w:val="10"/>
     <w:uiPriority w:val="9"/>
     <w:qFormat/>
-    <w:rsid w:val="00BF686D"/>
+    <w:rsid w:val="00976CD3"/>
     <w:pPr>
       <w:keepNext/>
       <w:keepLines/>
@@ -1743,6 +1559,7 @@
       <w:rFonts w:cstheme="majorBidi"/>
       <w:b/>
       <w:color w:val="000000" w:themeColor="text1"/>
+      <w:sz w:val="32"/>
       <w:szCs w:val="48"/>
     </w:rPr>
   </w:style>
@@ -1813,7 +1630,6 @@
     <w:rPr>
       <w:rFonts w:cstheme="majorBidi"/>
       <w:color w:val="0F4761" w:themeColor="accent1" w:themeShade="BF"/>
-      <w:sz w:val="28"/>
       <w:szCs w:val="28"/>
     </w:rPr>
   </w:style>
@@ -1956,12 +1772,12 @@
     <w:basedOn w:val="a0"/>
     <w:link w:val="1"/>
     <w:uiPriority w:val="9"/>
-    <w:rsid w:val="00BF686D"/>
+    <w:rsid w:val="00976CD3"/>
     <w:rPr>
       <w:rFonts w:ascii="Times New Roman" w:eastAsia="仿宋" w:hAnsi="Times New Roman" w:cstheme="majorBidi"/>
       <w:b/>
       <w:color w:val="000000" w:themeColor="text1"/>
-      <w:sz w:val="24"/>
+      <w:sz w:val="32"/>
       <w:szCs w:val="48"/>
     </w:rPr>
   </w:style>
@@ -2118,13 +1934,13 @@
       <w:numPr>
         <w:ilvl w:val="1"/>
       </w:numPr>
+      <w:ind w:firstLineChars="200" w:firstLine="200"/>
       <w:jc w:val="center"/>
     </w:pPr>
     <w:rPr>
       <w:rFonts w:asciiTheme="majorHAnsi" w:eastAsiaTheme="majorEastAsia" w:hAnsiTheme="majorHAnsi" w:cstheme="majorBidi"/>
       <w:color w:val="595959" w:themeColor="text1" w:themeTint="A6"/>
       <w:spacing w:val="15"/>
-      <w:sz w:val="28"/>
       <w:szCs w:val="28"/>
     </w:rPr>
   </w:style>

--- a/source/放大器非线性失真研究装置预习报告.docx
+++ b/source/放大器非线性失真研究装置预习报告.docx
@@ -227,13 +227,7 @@
         <w:rPr>
           <w:rFonts w:hint="eastAsia"/>
         </w:rPr>
-        <w:t>1</w:t>
-      </w:r>
-      <w:r>
-        <w:rPr>
-          <w:rFonts w:hint="eastAsia"/>
-        </w:rPr>
-        <w:t>、</w:t>
+        <w:t>(1)</w:t>
       </w:r>
       <w:r>
         <w:rPr>
@@ -537,13 +531,7 @@
         <w:rPr>
           <w:rFonts w:hint="eastAsia"/>
         </w:rPr>
-        <w:t>2</w:t>
-      </w:r>
-      <w:r>
-        <w:rPr>
-          <w:rFonts w:hint="eastAsia"/>
-        </w:rPr>
-        <w:t>、</w:t>
+        <w:t>(2)</w:t>
       </w:r>
       <w:r>
         <w:rPr>
@@ -644,6 +632,7 @@
       <w:tblPr>
         <w:tblStyle w:val="ae"/>
         <w:tblW w:w="0" w:type="auto"/>
+        <w:jc w:val="center"/>
         <w:tblBorders>
           <w:top w:val="none" w:sz="0" w:space="0" w:color="auto"/>
           <w:left w:val="none" w:sz="0" w:space="0" w:color="auto"/>
@@ -658,6 +647,9 @@
         <w:gridCol w:w="8296"/>
       </w:tblGrid>
       <w:tr>
+        <w:trPr>
+          <w:jc w:val="center"/>
+        </w:trPr>
         <w:tc>
           <w:tcPr>
             <w:tcW w:w="8296" w:type="dxa"/>
@@ -720,6 +712,9 @@
         </w:tc>
       </w:tr>
       <w:tr>
+        <w:trPr>
+          <w:jc w:val="center"/>
+        </w:trPr>
         <w:tc>
           <w:tcPr>
             <w:tcW w:w="8296" w:type="dxa"/>
@@ -804,12 +799,4844 @@
     </w:p>
     <w:p>
       <w:pPr>
+        <w:pStyle w:val="2"/>
+      </w:pPr>
+      <w:r>
+        <w:rPr>
+          <w:rFonts w:hint="eastAsia"/>
+        </w:rPr>
+        <w:lastRenderedPageBreak/>
+        <w:t xml:space="preserve">2.1 </w:t>
+      </w:r>
+      <w:r>
+        <w:rPr>
+          <w:rFonts w:hint="eastAsia"/>
+        </w:rPr>
+        <w:t>仿真电路搭建</w:t>
+      </w:r>
+    </w:p>
+    <w:p>
+      <w:pPr>
         <w:ind w:firstLine="560"/>
+        <w:rPr>
+          <w:rFonts w:hint="eastAsia"/>
+          <w:i/>
+        </w:rPr>
+      </w:pPr>
+      <w:r>
+        <w:rPr>
+          <w:rFonts w:hint="eastAsia"/>
+        </w:rPr>
+        <w:t>在</w:t>
+      </w:r>
+      <w:r>
+        <w:rPr>
+          <w:rFonts w:hint="eastAsia"/>
+        </w:rPr>
+        <w:t>Multisim</w:t>
+      </w:r>
+      <w:r>
+        <w:rPr>
+          <w:rFonts w:hint="eastAsia"/>
+        </w:rPr>
+        <w:t>中搭建仿真电路如下图，其中用开关模拟</w:t>
+      </w:r>
+      <w:r>
+        <w:rPr>
+          <w:rFonts w:hint="eastAsia"/>
+        </w:rPr>
+        <w:t xml:space="preserve"> CD4053 </w:t>
+      </w:r>
+      <w:r>
+        <w:rPr>
+          <w:rFonts w:hint="eastAsia"/>
+        </w:rPr>
+        <w:t>芯片的选择作用。</w:t>
+      </w:r>
+      <w:r>
+        <w:rPr>
+          <w:rFonts w:hint="eastAsia"/>
+        </w:rPr>
+        <w:t>其中仿真时我们选取了</w:t>
+      </w:r>
+      <m:oMath>
+        <m:r>
+          <w:rPr>
+            <w:rFonts w:ascii="Cambria Math" w:hAnsi="Cambria Math" w:hint="eastAsia"/>
+          </w:rPr>
+          <m:t>sourc</m:t>
+        </m:r>
+        <m:sSub>
+          <m:sSubPr>
+            <m:ctrlPr>
+              <w:rPr>
+                <w:rFonts w:ascii="Cambria Math" w:hAnsi="Cambria Math"/>
+                <w:i/>
+              </w:rPr>
+            </m:ctrlPr>
+          </m:sSubPr>
+          <m:e>
+            <m:r>
+              <w:rPr>
+                <w:rFonts w:ascii="Cambria Math" w:hAnsi="Cambria Math" w:hint="eastAsia"/>
+              </w:rPr>
+              <m:t>e</m:t>
+            </m:r>
+            <m:ctrlPr>
+              <w:rPr>
+                <w:rFonts w:ascii="Cambria Math" w:hAnsi="Cambria Math" w:hint="eastAsia"/>
+                <w:i/>
+              </w:rPr>
+            </m:ctrlPr>
+          </m:e>
+          <m:sub>
+            <m:r>
+              <w:rPr>
+                <w:rFonts w:ascii="Cambria Math" w:hAnsi="Cambria Math"/>
+              </w:rPr>
+              <m:t>signal</m:t>
+            </m:r>
+          </m:sub>
+        </m:sSub>
+      </m:oMath>
+      <w:r>
+        <w:rPr>
+          <w:rFonts w:hint="eastAsia"/>
+        </w:rPr>
+        <w:t>作为信号源的信号检测、</w:t>
+      </w:r>
+      <w:bookmarkStart w:id="0" w:name="_Hlk196553604"/>
+      <m:oMath>
+        <m:r>
+          <w:rPr>
+            <w:rFonts w:ascii="Cambria Math" w:hAnsi="Cambria Math" w:hint="eastAsia"/>
+          </w:rPr>
+          <m:t>outpu</m:t>
+        </m:r>
+        <m:sSub>
+          <m:sSubPr>
+            <m:ctrlPr>
+              <w:rPr>
+                <w:rFonts w:ascii="Cambria Math" w:hAnsi="Cambria Math"/>
+                <w:i/>
+              </w:rPr>
+            </m:ctrlPr>
+          </m:sSubPr>
+          <m:e>
+            <m:r>
+              <w:rPr>
+                <w:rFonts w:ascii="Cambria Math" w:hAnsi="Cambria Math" w:hint="eastAsia"/>
+              </w:rPr>
+              <m:t>t</m:t>
+            </m:r>
+            <m:ctrlPr>
+              <w:rPr>
+                <w:rFonts w:ascii="Cambria Math" w:hAnsi="Cambria Math" w:hint="eastAsia"/>
+                <w:i/>
+              </w:rPr>
+            </m:ctrlPr>
+          </m:e>
+          <m:sub>
+            <m:r>
+              <w:rPr>
+                <w:rFonts w:ascii="Cambria Math" w:hAnsi="Cambria Math"/>
+              </w:rPr>
+              <m:t>1</m:t>
+            </m:r>
+          </m:sub>
+        </m:sSub>
+      </m:oMath>
+      <w:bookmarkEnd w:id="0"/>
+      <w:r>
+        <w:rPr>
+          <w:rFonts w:hint="eastAsia"/>
+        </w:rPr>
+        <w:t>作为第一级放大器信号检测输出测试、</w:t>
+      </w:r>
+      <m:oMath>
+        <m:r>
+          <w:rPr>
+            <w:rFonts w:ascii="Cambria Math" w:hAnsi="Cambria Math" w:hint="eastAsia"/>
+          </w:rPr>
+          <m:t>outpu</m:t>
+        </m:r>
+        <m:sSub>
+          <m:sSubPr>
+            <m:ctrlPr>
+              <w:rPr>
+                <w:rFonts w:ascii="Cambria Math" w:hAnsi="Cambria Math"/>
+                <w:i/>
+              </w:rPr>
+            </m:ctrlPr>
+          </m:sSubPr>
+          <m:e>
+            <m:r>
+              <w:rPr>
+                <w:rFonts w:ascii="Cambria Math" w:hAnsi="Cambria Math" w:hint="eastAsia"/>
+              </w:rPr>
+              <m:t>t</m:t>
+            </m:r>
+            <m:ctrlPr>
+              <w:rPr>
+                <w:rFonts w:ascii="Cambria Math" w:hAnsi="Cambria Math" w:hint="eastAsia"/>
+                <w:i/>
+              </w:rPr>
+            </m:ctrlPr>
+          </m:e>
+          <m:sub>
+            <m:r>
+              <w:rPr>
+                <w:rFonts w:ascii="Cambria Math" w:hAnsi="Cambria Math"/>
+              </w:rPr>
+              <m:t>2</m:t>
+            </m:r>
+          </m:sub>
+        </m:sSub>
+      </m:oMath>
+      <w:r>
+        <w:rPr>
+          <w:rFonts w:hint="eastAsia"/>
+        </w:rPr>
+        <w:t>作为第二级放大器信号检测、</w:t>
+      </w:r>
+      <m:oMath>
+        <m:r>
+          <w:rPr>
+            <w:rFonts w:ascii="Cambria Math" w:hAnsi="Cambria Math" w:hint="eastAsia"/>
+          </w:rPr>
+          <m:t>fina</m:t>
+        </m:r>
+        <m:sSub>
+          <m:sSubPr>
+            <m:ctrlPr>
+              <w:rPr>
+                <w:rFonts w:ascii="Cambria Math" w:hAnsi="Cambria Math"/>
+                <w:i/>
+              </w:rPr>
+            </m:ctrlPr>
+          </m:sSubPr>
+          <m:e>
+            <m:r>
+              <w:rPr>
+                <w:rFonts w:ascii="Cambria Math" w:hAnsi="Cambria Math" w:hint="eastAsia"/>
+              </w:rPr>
+              <m:t>l</m:t>
+            </m:r>
+            <m:ctrlPr>
+              <w:rPr>
+                <w:rFonts w:ascii="Cambria Math" w:hAnsi="Cambria Math" w:hint="eastAsia"/>
+                <w:i/>
+              </w:rPr>
+            </m:ctrlPr>
+          </m:e>
+          <m:sub>
+            <m:r>
+              <w:rPr>
+                <w:rFonts w:ascii="Cambria Math" w:hAnsi="Cambria Math"/>
+              </w:rPr>
+              <m:t>output</m:t>
+            </m:r>
+          </m:sub>
+        </m:sSub>
+      </m:oMath>
+      <w:r>
+        <w:rPr>
+          <w:rFonts w:hint="eastAsia"/>
+        </w:rPr>
+        <w:t>作为整个放大电路的最终输出。</w:t>
+      </w:r>
+    </w:p>
+    <w:tbl>
+      <w:tblPr>
+        <w:tblStyle w:val="ae"/>
+        <w:tblW w:w="0" w:type="auto"/>
+        <w:jc w:val="center"/>
+        <w:tblBorders>
+          <w:top w:val="none" w:sz="0" w:space="0" w:color="auto"/>
+          <w:left w:val="none" w:sz="0" w:space="0" w:color="auto"/>
+          <w:bottom w:val="none" w:sz="0" w:space="0" w:color="auto"/>
+          <w:right w:val="none" w:sz="0" w:space="0" w:color="auto"/>
+          <w:insideH w:val="none" w:sz="0" w:space="0" w:color="auto"/>
+          <w:insideV w:val="none" w:sz="0" w:space="0" w:color="auto"/>
+        </w:tblBorders>
+        <w:tblLook w:val="04A0" w:firstRow="1" w:lastRow="0" w:firstColumn="1" w:lastColumn="0" w:noHBand="0" w:noVBand="1"/>
+      </w:tblPr>
+      <w:tblGrid>
+        <w:gridCol w:w="8376"/>
+      </w:tblGrid>
+      <w:tr>
+        <w:trPr>
+          <w:jc w:val="center"/>
+        </w:trPr>
+        <w:tc>
+          <w:tcPr>
+            <w:tcW w:w="8296" w:type="dxa"/>
+            <w:vAlign w:val="center"/>
+          </w:tcPr>
+          <w:p>
+            <w:pPr>
+              <w:pStyle w:val="af0"/>
+              <w:rPr>
+                <w:rFonts w:hint="eastAsia"/>
+              </w:rPr>
+            </w:pPr>
+            <w:r>
+              <w:rPr>
+                <w:noProof/>
+              </w:rPr>
+              <w:drawing>
+                <wp:inline distT="0" distB="0" distL="0" distR="0" wp14:anchorId="5E464200" wp14:editId="7109CA1E">
+                  <wp:extent cx="5178895" cy="2049486"/>
+                  <wp:effectExtent l="0" t="0" r="3175" b="8255"/>
+                  <wp:docPr id="299154943" name="图片 1"/>
+                  <wp:cNvGraphicFramePr>
+                    <a:graphicFrameLocks xmlns:a="http://schemas.openxmlformats.org/drawingml/2006/main" noChangeAspect="1"/>
+                  </wp:cNvGraphicFramePr>
+                  <a:graphic xmlns:a="http://schemas.openxmlformats.org/drawingml/2006/main">
+                    <a:graphicData uri="http://schemas.openxmlformats.org/drawingml/2006/picture">
+                      <pic:pic xmlns:pic="http://schemas.openxmlformats.org/drawingml/2006/picture">
+                        <pic:nvPicPr>
+                          <pic:cNvPr id="299154943" name=""/>
+                          <pic:cNvPicPr/>
+                        </pic:nvPicPr>
+                        <pic:blipFill>
+                          <a:blip r:embed="rId6"/>
+                          <a:stretch>
+                            <a:fillRect/>
+                          </a:stretch>
+                        </pic:blipFill>
+                        <pic:spPr>
+                          <a:xfrm>
+                            <a:off x="0" y="0"/>
+                            <a:ext cx="5183924" cy="2051476"/>
+                          </a:xfrm>
+                          <a:prstGeom prst="rect">
+                            <a:avLst/>
+                          </a:prstGeom>
+                        </pic:spPr>
+                      </pic:pic>
+                    </a:graphicData>
+                  </a:graphic>
+                </wp:inline>
+              </w:drawing>
+            </w:r>
+          </w:p>
+        </w:tc>
+      </w:tr>
+      <w:tr>
+        <w:trPr>
+          <w:jc w:val="center"/>
+        </w:trPr>
+        <w:tc>
+          <w:tcPr>
+            <w:tcW w:w="8296" w:type="dxa"/>
+            <w:vAlign w:val="center"/>
+          </w:tcPr>
+          <w:p>
+            <w:pPr>
+              <w:pStyle w:val="af0"/>
+              <w:rPr>
+                <w:rFonts w:hint="eastAsia"/>
+              </w:rPr>
+            </w:pPr>
+            <w:r>
+              <w:rPr>
+                <w:rFonts w:hint="eastAsia"/>
+              </w:rPr>
+              <w:t>图</w:t>
+            </w:r>
+            <w:r>
+              <w:rPr>
+                <w:rFonts w:hint="eastAsia"/>
+              </w:rPr>
+              <w:t xml:space="preserve">2 </w:t>
+            </w:r>
+            <w:r>
+              <w:rPr>
+                <w:rFonts w:hint="eastAsia"/>
+              </w:rPr>
+              <w:t>电路仿真图</w:t>
+            </w:r>
+            <w:r>
+              <w:rPr>
+                <w:rFonts w:hint="eastAsia"/>
+              </w:rPr>
+              <w:t>模型</w:t>
+            </w:r>
+          </w:p>
+        </w:tc>
+      </w:tr>
+    </w:tbl>
+    <w:p>
+      <w:pPr>
+        <w:pStyle w:val="2"/>
+      </w:pPr>
+      <w:r>
+        <w:rPr>
+          <w:rFonts w:hint="eastAsia"/>
+        </w:rPr>
+        <w:t xml:space="preserve">2.2 </w:t>
+      </w:r>
+      <w:r>
+        <w:rPr>
+          <w:rFonts w:hint="eastAsia"/>
+        </w:rPr>
+        <w:t>电路原理分析</w:t>
+      </w:r>
+    </w:p>
+    <w:p>
+      <w:pPr>
+        <w:ind w:firstLine="560"/>
+      </w:pPr>
+      <w:r>
+        <w:rPr>
+          <w:rFonts w:hint="eastAsia"/>
+        </w:rPr>
+        <w:t>(1)</w:t>
+      </w:r>
+      <w:r>
+        <w:rPr>
+          <w:rFonts w:hint="eastAsia"/>
+        </w:rPr>
+        <w:t>电路主体：</w:t>
+      </w:r>
+      <w:r>
+        <w:rPr>
+          <w:rFonts w:hint="eastAsia"/>
+        </w:rPr>
+        <w:t>根据</w:t>
+      </w:r>
+      <w:r>
+        <w:rPr>
+          <w:rFonts w:hint="eastAsia"/>
+        </w:rPr>
+        <w:t>如图</w:t>
+      </w:r>
+      <w:r>
+        <w:rPr>
+          <w:rFonts w:hint="eastAsia"/>
+        </w:rPr>
+        <w:t>3</w:t>
+      </w:r>
+      <w:r>
+        <w:rPr>
+          <w:rFonts w:hint="eastAsia"/>
+        </w:rPr>
+        <w:t>所示的放大电路原理图所示，</w:t>
+      </w:r>
+      <w:r>
+        <w:rPr>
+          <w:rFonts w:hint="eastAsia"/>
+        </w:rPr>
+        <w:t>电路主体可分为三级，前两级均为共发射极放大器，第三级为乙类推挽功率放大器。具体来看，</w:t>
+      </w:r>
+      <w:r>
+        <w:rPr>
+          <w:rFonts w:hint="eastAsia"/>
+        </w:rPr>
+        <w:t>Q1</w:t>
+      </w:r>
+      <w:r>
+        <w:rPr>
+          <w:rFonts w:hint="eastAsia"/>
+        </w:rPr>
+        <w:t>、</w:t>
+      </w:r>
+      <w:r>
+        <w:rPr>
+          <w:rFonts w:hint="eastAsia"/>
+        </w:rPr>
+        <w:t>Q2</w:t>
+      </w:r>
+      <w:r>
+        <w:rPr>
+          <w:rFonts w:hint="eastAsia"/>
+        </w:rPr>
+        <w:t>均为</w:t>
+      </w:r>
+      <w:r>
+        <w:rPr>
+          <w:rFonts w:hint="eastAsia"/>
+        </w:rPr>
+        <w:t>NPN</w:t>
+      </w:r>
+      <w:r>
+        <w:rPr>
+          <w:rFonts w:hint="eastAsia"/>
+        </w:rPr>
+        <w:t>三极管，它们作为有分压式电流负反馈放大电路的核心器件，对输入信号进行两级放大。同时，每个前一级的输出端都通过电容接到后一级的输入端，此为多级放大电路的阻容耦合方式，阻容耦合放大电路各级间直流通路各不相通，各级的静态工作点相互独立，便于后续各级静态工作点的设置。</w:t>
+      </w:r>
+    </w:p>
+    <w:tbl>
+      <w:tblPr>
+        <w:tblStyle w:val="ae"/>
+        <w:tblW w:w="0" w:type="auto"/>
+        <w:jc w:val="center"/>
+        <w:tblBorders>
+          <w:top w:val="none" w:sz="0" w:space="0" w:color="auto"/>
+          <w:left w:val="none" w:sz="0" w:space="0" w:color="auto"/>
+          <w:bottom w:val="none" w:sz="0" w:space="0" w:color="auto"/>
+          <w:right w:val="none" w:sz="0" w:space="0" w:color="auto"/>
+          <w:insideH w:val="none" w:sz="0" w:space="0" w:color="auto"/>
+          <w:insideV w:val="none" w:sz="0" w:space="0" w:color="auto"/>
+        </w:tblBorders>
+        <w:tblLook w:val="04A0" w:firstRow="1" w:lastRow="0" w:firstColumn="1" w:lastColumn="0" w:noHBand="0" w:noVBand="1"/>
+      </w:tblPr>
+      <w:tblGrid>
+        <w:gridCol w:w="8556"/>
+      </w:tblGrid>
+      <w:tr>
+        <w:trPr>
+          <w:jc w:val="center"/>
+        </w:trPr>
+        <w:tc>
+          <w:tcPr>
+            <w:tcW w:w="8296" w:type="dxa"/>
+          </w:tcPr>
+          <w:p>
+            <w:pPr>
+              <w:pStyle w:val="af0"/>
+              <w:rPr>
+                <w:rFonts w:hint="eastAsia"/>
+              </w:rPr>
+            </w:pPr>
+            <w:r>
+              <w:rPr>
+                <w:noProof/>
+              </w:rPr>
+              <w:drawing>
+                <wp:inline distT="0" distB="0" distL="0" distR="0" wp14:anchorId="5284D2E4" wp14:editId="002CEFD6">
+                  <wp:extent cx="5295000" cy="2052084"/>
+                  <wp:effectExtent l="0" t="0" r="1270" b="5715"/>
+                  <wp:docPr id="523919891" name="图片 1"/>
+                  <wp:cNvGraphicFramePr>
+                    <a:graphicFrameLocks xmlns:a="http://schemas.openxmlformats.org/drawingml/2006/main" noChangeAspect="1"/>
+                  </wp:cNvGraphicFramePr>
+                  <a:graphic xmlns:a="http://schemas.openxmlformats.org/drawingml/2006/main">
+                    <a:graphicData uri="http://schemas.openxmlformats.org/drawingml/2006/picture">
+                      <pic:pic xmlns:pic="http://schemas.openxmlformats.org/drawingml/2006/picture">
+                        <pic:nvPicPr>
+                          <pic:cNvPr id="523919891" name=""/>
+                          <pic:cNvPicPr/>
+                        </pic:nvPicPr>
+                        <pic:blipFill>
+                          <a:blip r:embed="rId7"/>
+                          <a:stretch>
+                            <a:fillRect/>
+                          </a:stretch>
+                        </pic:blipFill>
+                        <pic:spPr>
+                          <a:xfrm>
+                            <a:off x="0" y="0"/>
+                            <a:ext cx="5299842" cy="2053960"/>
+                          </a:xfrm>
+                          <a:prstGeom prst="rect">
+                            <a:avLst/>
+                          </a:prstGeom>
+                        </pic:spPr>
+                      </pic:pic>
+                    </a:graphicData>
+                  </a:graphic>
+                </wp:inline>
+              </w:drawing>
+            </w:r>
+          </w:p>
+        </w:tc>
+      </w:tr>
+      <w:tr>
+        <w:trPr>
+          <w:jc w:val="center"/>
+        </w:trPr>
+        <w:tc>
+          <w:tcPr>
+            <w:tcW w:w="8296" w:type="dxa"/>
+          </w:tcPr>
+          <w:p>
+            <w:pPr>
+              <w:pStyle w:val="af0"/>
+              <w:rPr>
+                <w:rFonts w:hint="eastAsia"/>
+              </w:rPr>
+            </w:pPr>
+            <w:r>
+              <w:rPr>
+                <w:rFonts w:hint="eastAsia"/>
+              </w:rPr>
+              <w:t>图</w:t>
+            </w:r>
+            <w:r>
+              <w:rPr>
+                <w:rFonts w:hint="eastAsia"/>
+              </w:rPr>
+              <w:t xml:space="preserve">3 </w:t>
+            </w:r>
+            <w:r>
+              <w:rPr>
+                <w:rFonts w:hint="eastAsia"/>
+              </w:rPr>
+              <w:t>电路主体模型</w:t>
+            </w:r>
+          </w:p>
+        </w:tc>
+      </w:tr>
+    </w:tbl>
+    <w:p>
+      <w:pPr>
+        <w:ind w:firstLine="560"/>
+      </w:pPr>
+      <w:r>
+        <w:rPr>
+          <w:rFonts w:hint="eastAsia"/>
+        </w:rPr>
+        <w:t>可以清楚的看到，第一级电路的主要是要保证不失真的情况下，将信号放大到尽量大，</w:t>
+      </w:r>
+      <w:r>
+        <w:rPr>
+          <w:rFonts w:hint="eastAsia"/>
+        </w:rPr>
+        <w:t>以便于后续各类失真的观察</w:t>
+      </w:r>
+      <w:r>
+        <w:rPr>
+          <w:rFonts w:hint="eastAsia"/>
+        </w:rPr>
+        <w:t>。</w:t>
+      </w:r>
+      <w:r>
+        <w:rPr>
+          <w:rFonts w:hint="eastAsia"/>
+        </w:rPr>
+        <w:t>其静态工作点设置采用电阻分压式，</w:t>
+      </w:r>
+      <w:r>
+        <w:rPr>
+          <w:rFonts w:hint="eastAsia"/>
+        </w:rPr>
+        <w:t>并</w:t>
+      </w:r>
+      <w:r>
+        <w:rPr>
+          <w:rFonts w:hint="eastAsia"/>
+        </w:rPr>
+        <w:lastRenderedPageBreak/>
+        <w:t>且根据共射极放大电路的电压放大倍数公式可知第一级的方法倍数</w:t>
+      </w:r>
+      <m:oMath>
+        <m:sSub>
+          <m:sSubPr>
+            <m:ctrlPr>
+              <w:rPr>
+                <w:rFonts w:ascii="Cambria Math" w:hAnsi="Cambria Math"/>
+                <w:i/>
+              </w:rPr>
+            </m:ctrlPr>
+          </m:sSubPr>
+          <m:e>
+            <m:r>
+              <w:rPr>
+                <w:rFonts w:ascii="Cambria Math" w:hAnsi="Cambria Math" w:hint="eastAsia"/>
+              </w:rPr>
+              <m:t>A</m:t>
+            </m:r>
+            <m:ctrlPr>
+              <w:rPr>
+                <w:rFonts w:ascii="Cambria Math" w:hAnsi="Cambria Math" w:hint="eastAsia"/>
+                <w:i/>
+              </w:rPr>
+            </m:ctrlPr>
+          </m:e>
+          <m:sub>
+            <m:r>
+              <w:rPr>
+                <w:rFonts w:ascii="Cambria Math" w:hAnsi="Cambria Math"/>
+              </w:rPr>
+              <m:t>u</m:t>
+            </m:r>
+          </m:sub>
+        </m:sSub>
+      </m:oMath>
+      <w:r>
+        <w:rPr>
+          <w:rFonts w:hint="eastAsia"/>
+        </w:rPr>
+        <w:t>为：</w:t>
+      </w:r>
+    </w:p>
+    <w:tbl>
+      <w:tblPr>
+        <w:tblStyle w:val="ae"/>
+        <w:tblW w:w="0" w:type="auto"/>
+        <w:jc w:val="center"/>
+        <w:tblBorders>
+          <w:top w:val="none" w:sz="0" w:space="0" w:color="auto"/>
+          <w:left w:val="none" w:sz="0" w:space="0" w:color="auto"/>
+          <w:bottom w:val="none" w:sz="0" w:space="0" w:color="auto"/>
+          <w:right w:val="none" w:sz="0" w:space="0" w:color="auto"/>
+          <w:insideH w:val="none" w:sz="0" w:space="0" w:color="auto"/>
+          <w:insideV w:val="none" w:sz="0" w:space="0" w:color="auto"/>
+        </w:tblBorders>
+        <w:tblLook w:val="04A0" w:firstRow="1" w:lastRow="0" w:firstColumn="1" w:lastColumn="0" w:noHBand="0" w:noVBand="1"/>
+      </w:tblPr>
+      <w:tblGrid>
+        <w:gridCol w:w="8500"/>
+        <w:gridCol w:w="1128"/>
+      </w:tblGrid>
+      <w:tr>
+        <w:trPr>
+          <w:jc w:val="center"/>
+        </w:trPr>
+        <w:tc>
+          <w:tcPr>
+            <w:tcW w:w="8500" w:type="dxa"/>
+            <w:vAlign w:val="center"/>
+          </w:tcPr>
+          <w:p>
+            <w:pPr>
+              <w:ind w:firstLineChars="0" w:firstLine="0"/>
+              <w:jc w:val="center"/>
+              <w:rPr>
+                <w:rFonts w:hint="eastAsia"/>
+              </w:rPr>
+            </w:pPr>
+            <w:r>
+              <w:rPr>
+                <w:rFonts w:hint="eastAsia"/>
+                <w:position w:val="-26"/>
+              </w:rPr>
+              <w:object w:dxaOrig="2318" w:dyaOrig="658" w14:anchorId="30620E7F">
+                <v:shapetype id="_x0000_t75" coordsize="21600,21600" o:spt="75" o:preferrelative="t" path="m@4@5l@4@11@9@11@9@5xe" filled="f" stroked="f">
+                  <v:stroke joinstyle="miter"/>
+                  <v:formulas>
+                    <v:f eqn="if lineDrawn pixelLineWidth 0"/>
+                    <v:f eqn="sum @0 1 0"/>
+                    <v:f eqn="sum 0 0 @1"/>
+                    <v:f eqn="prod @2 1 2"/>
+                    <v:f eqn="prod @3 21600 pixelWidth"/>
+                    <v:f eqn="prod @3 21600 pixelHeight"/>
+                    <v:f eqn="sum @0 0 1"/>
+                    <v:f eqn="prod @6 1 2"/>
+                    <v:f eqn="prod @7 21600 pixelWidth"/>
+                    <v:f eqn="sum @8 21600 0"/>
+                    <v:f eqn="prod @7 21600 pixelHeight"/>
+                    <v:f eqn="sum @10 21600 0"/>
+                  </v:formulas>
+                  <v:path o:extrusionok="f" gradientshapeok="t" o:connecttype="rect"/>
+                  <o:lock v:ext="edit" aspectratio="t"/>
+                </v:shapetype>
+                <v:shape id="_x0000_i1079" type="#_x0000_t75" style="width:115.8pt;height:32.85pt" o:ole="">
+                  <v:imagedata r:id="rId8" o:title=""/>
+                </v:shape>
+                <o:OLEObject Type="Embed" ProgID="Equation.AxMath" ShapeID="_x0000_i1079" DrawAspect="Content" ObjectID="_1807171965" r:id="rId9"/>
+              </w:object>
+            </w:r>
+          </w:p>
+        </w:tc>
+        <w:tc>
+          <w:tcPr>
+            <w:tcW w:w="1128" w:type="dxa"/>
+            <w:vAlign w:val="center"/>
+          </w:tcPr>
+          <w:p>
+            <w:pPr>
+              <w:ind w:firstLineChars="0" w:firstLine="0"/>
+              <w:jc w:val="center"/>
+              <w:rPr>
+                <w:rFonts w:hint="eastAsia"/>
+              </w:rPr>
+            </w:pPr>
+            <w:r>
+              <w:rPr>
+                <w:rFonts w:hint="eastAsia"/>
+              </w:rPr>
+              <w:t>(1)</w:t>
+            </w:r>
+          </w:p>
+        </w:tc>
+      </w:tr>
+    </w:tbl>
+    <w:p>
+      <w:pPr>
+        <w:ind w:firstLine="560"/>
+        <w:rPr>
+          <w:color w:val="000000"/>
+        </w:rPr>
+      </w:pPr>
+      <w:r>
+        <w:rPr>
+          <w:rFonts w:hint="eastAsia"/>
+        </w:rPr>
+        <w:t>其中的</w:t>
+      </w:r>
+      <m:oMath>
+        <m:sSub>
+          <m:sSubPr>
+            <m:ctrlPr>
+              <w:rPr>
+                <w:rFonts w:ascii="Cambria Math" w:hAnsi="Cambria Math"/>
+                <w:i/>
+              </w:rPr>
+            </m:ctrlPr>
+          </m:sSubPr>
+          <m:e>
+            <m:r>
+              <w:rPr>
+                <w:rFonts w:ascii="Cambria Math" w:hAnsi="Cambria Math" w:hint="eastAsia"/>
+              </w:rPr>
+              <m:t>r</m:t>
+            </m:r>
+            <m:ctrlPr>
+              <w:rPr>
+                <w:rFonts w:ascii="Cambria Math" w:hAnsi="Cambria Math" w:hint="eastAsia"/>
+                <w:i/>
+              </w:rPr>
+            </m:ctrlPr>
+          </m:e>
+          <m:sub>
+            <m:r>
+              <w:rPr>
+                <w:rFonts w:ascii="Cambria Math" w:hAnsi="Cambria Math"/>
+              </w:rPr>
+              <m:t>be</m:t>
+            </m:r>
+          </m:sub>
+        </m:sSub>
+        <m:r>
+          <w:rPr>
+            <w:rFonts w:ascii="Cambria Math" w:hAnsi="Cambria Math"/>
+          </w:rPr>
+          <m:t>=</m:t>
+        </m:r>
+        <m:sSubSup>
+          <m:sSubSupPr>
+            <m:ctrlPr>
+              <w:rPr>
+                <w:rFonts w:ascii="Cambria Math" w:hAnsi="Cambria Math"/>
+                <w:i/>
+              </w:rPr>
+            </m:ctrlPr>
+          </m:sSubSupPr>
+          <m:e>
+            <m:r>
+              <w:rPr>
+                <w:rFonts w:ascii="Cambria Math" w:hAnsi="Cambria Math"/>
+              </w:rPr>
+              <m:t>r</m:t>
+            </m:r>
+          </m:e>
+          <m:sub>
+            <m:r>
+              <w:rPr>
+                <w:rFonts w:ascii="Cambria Math" w:hAnsi="Cambria Math"/>
+              </w:rPr>
+              <m:t>bb</m:t>
+            </m:r>
+          </m:sub>
+          <m:sup>
+            <m:r>
+              <w:rPr>
+                <w:rFonts w:ascii="Cambria Math" w:hAnsi="Cambria Math"/>
+              </w:rPr>
+              <m:t>'</m:t>
+            </m:r>
+          </m:sup>
+        </m:sSubSup>
+        <m:r>
+          <w:rPr>
+            <w:rFonts w:ascii="Cambria Math" w:hAnsi="Cambria Math"/>
+          </w:rPr>
+          <m:t>+</m:t>
+        </m:r>
+        <m:d>
+          <m:dPr>
+            <m:ctrlPr>
+              <w:rPr>
+                <w:rFonts w:ascii="Cambria Math" w:hAnsi="Cambria Math"/>
+                <w:i/>
+              </w:rPr>
+            </m:ctrlPr>
+          </m:dPr>
+          <m:e>
+            <m:r>
+              <w:rPr>
+                <w:rFonts w:ascii="Cambria Math" w:hAnsi="Cambria Math"/>
+              </w:rPr>
+              <m:t>1+</m:t>
+            </m:r>
+            <m:r>
+              <w:rPr>
+                <w:rFonts w:ascii="Cambria Math" w:hAnsi="Cambria Math"/>
+              </w:rPr>
+              <m:t>β</m:t>
+            </m:r>
+          </m:e>
+        </m:d>
+        <m:f>
+          <m:fPr>
+            <m:ctrlPr>
+              <w:rPr>
+                <w:rFonts w:ascii="Cambria Math" w:hAnsi="Cambria Math"/>
+              </w:rPr>
+            </m:ctrlPr>
+          </m:fPr>
+          <m:num>
+            <m:r>
+              <w:rPr>
+                <w:rFonts w:ascii="Cambria Math" w:hAnsi="Cambria Math"/>
+              </w:rPr>
+              <m:t>26mV</m:t>
+            </m:r>
+            <m:ctrlPr>
+              <w:rPr>
+                <w:rFonts w:ascii="Cambria Math" w:hAnsi="Cambria Math"/>
+                <w:i/>
+              </w:rPr>
+            </m:ctrlPr>
+          </m:num>
+          <m:den>
+            <m:sSub>
+              <m:sSubPr>
+                <m:ctrlPr>
+                  <w:rPr>
+                    <w:rFonts w:ascii="Cambria Math" w:hAnsi="Cambria Math"/>
+                    <w:i/>
+                  </w:rPr>
+                </m:ctrlPr>
+              </m:sSubPr>
+              <m:e>
+                <m:r>
+                  <w:rPr>
+                    <w:rFonts w:ascii="Cambria Math" w:hAnsi="Cambria Math"/>
+                  </w:rPr>
+                  <m:t>I</m:t>
+                </m:r>
+              </m:e>
+              <m:sub>
+                <m:r>
+                  <w:rPr>
+                    <w:rFonts w:ascii="Cambria Math" w:hAnsi="Cambria Math"/>
+                  </w:rPr>
+                  <m:t>CQ</m:t>
+                </m:r>
+              </m:sub>
+            </m:sSub>
+            <m:ctrlPr>
+              <w:rPr>
+                <w:rFonts w:ascii="Cambria Math" w:hAnsi="Cambria Math"/>
+                <w:i/>
+              </w:rPr>
+            </m:ctrlPr>
+          </m:den>
+        </m:f>
+      </m:oMath>
+      <w:r>
+        <w:rPr>
+          <w:rFonts w:hint="eastAsia"/>
+        </w:rPr>
+        <w:t>，</w:t>
+      </w:r>
+      <m:oMath>
+        <m:sSub>
+          <m:sSubPr>
+            <m:ctrlPr>
+              <w:rPr>
+                <w:rFonts w:ascii="Cambria Math" w:hAnsi="Cambria Math"/>
+                <w:i/>
+              </w:rPr>
+            </m:ctrlPr>
+          </m:sSubPr>
+          <m:e>
+            <m:r>
+              <w:rPr>
+                <w:rFonts w:ascii="Cambria Math" w:hAnsi="Cambria Math" w:hint="eastAsia"/>
+              </w:rPr>
+              <m:t>R</m:t>
+            </m:r>
+            <m:ctrlPr>
+              <w:rPr>
+                <w:rFonts w:ascii="Cambria Math" w:hAnsi="Cambria Math" w:hint="eastAsia"/>
+                <w:i/>
+              </w:rPr>
+            </m:ctrlPr>
+          </m:e>
+          <m:sub>
+            <m:r>
+              <w:rPr>
+                <w:rFonts w:ascii="Cambria Math" w:hAnsi="Cambria Math"/>
+              </w:rPr>
+              <m:t>i2</m:t>
+            </m:r>
+          </m:sub>
+        </m:sSub>
+      </m:oMath>
+      <w:r>
+        <w:rPr>
+          <w:rFonts w:hint="eastAsia"/>
+        </w:rPr>
+        <w:t>为第二级电路的输入电阻值，</w:t>
+      </w:r>
+      <w:r>
+        <w:rPr>
+          <w:rFonts w:hint="eastAsia"/>
+        </w:rPr>
+        <w:t>当</w:t>
+      </w:r>
+      <m:oMath>
+        <m:sSub>
+          <m:sSubPr>
+            <m:ctrlPr>
+              <w:rPr>
+                <w:rFonts w:ascii="Cambria Math" w:hAnsi="Cambria Math"/>
+                <w:i/>
+              </w:rPr>
+            </m:ctrlPr>
+          </m:sSubPr>
+          <m:e>
+            <m:r>
+              <w:rPr>
+                <w:rFonts w:ascii="Cambria Math" w:hAnsi="Cambria Math" w:hint="eastAsia"/>
+              </w:rPr>
+              <m:t>R</m:t>
+            </m:r>
+            <m:ctrlPr>
+              <w:rPr>
+                <w:rFonts w:ascii="Cambria Math" w:hAnsi="Cambria Math" w:hint="eastAsia"/>
+                <w:i/>
+              </w:rPr>
+            </m:ctrlPr>
+          </m:e>
+          <m:sub>
+            <m:r>
+              <w:rPr>
+                <w:rFonts w:ascii="Cambria Math" w:hAnsi="Cambria Math"/>
+              </w:rPr>
+              <m:t>i2</m:t>
+            </m:r>
+          </m:sub>
+        </m:sSub>
+      </m:oMath>
+      <w:r>
+        <w:rPr>
+          <w:rFonts w:hint="eastAsia"/>
+        </w:rPr>
+        <w:t>阻值为</w:t>
+      </w:r>
+      <w:r>
+        <w:rPr>
+          <w:rFonts w:hint="eastAsia"/>
+        </w:rPr>
+        <w:t>0</w:t>
+      </w:r>
+      <w:r>
+        <w:rPr>
+          <w:rFonts w:hint="eastAsia"/>
+        </w:rPr>
+        <w:t>时，通过调节</w:t>
+      </w:r>
+      <w:r>
+        <w:rPr>
+          <w:rFonts w:hint="eastAsia"/>
+        </w:rPr>
+        <w:t>RP1</w:t>
+      </w:r>
+      <w:r>
+        <w:rPr>
+          <w:rFonts w:hint="eastAsia"/>
+        </w:rPr>
+        <w:t>、</w:t>
+      </w:r>
+      <w:r>
+        <w:rPr>
+          <w:rFonts w:hint="eastAsia"/>
+        </w:rPr>
+        <w:t>RP2</w:t>
+      </w:r>
+      <w:r>
+        <w:rPr>
+          <w:rFonts w:hint="eastAsia"/>
+        </w:rPr>
+        <w:t>的阻值可以确定</w:t>
+      </w:r>
+      <w:r>
+        <w:rPr>
+          <w:rFonts w:hint="eastAsia"/>
+        </w:rPr>
+        <w:t>第一级放大电路的静态工作点以及电压放大倍数，</w:t>
+      </w:r>
+      <w:r>
+        <w:rPr>
+          <w:rFonts w:cs="Times New Roman"/>
+          <w:color w:val="000000"/>
+        </w:rPr>
+        <w:t>R2</w:t>
+      </w:r>
+      <w:r>
+        <w:rPr>
+          <w:rFonts w:hint="eastAsia"/>
+          <w:color w:val="000000"/>
+        </w:rPr>
+        <w:t>是</w:t>
+      </w:r>
+      <w:r>
+        <w:rPr>
+          <w:rFonts w:cs="Times New Roman"/>
+          <w:color w:val="000000"/>
+        </w:rPr>
+        <w:t>Q1</w:t>
+      </w:r>
+      <w:r>
+        <w:rPr>
+          <w:rFonts w:hint="eastAsia"/>
+          <w:color w:val="000000"/>
+        </w:rPr>
+        <w:t>的射极负反馈电阻，其作用是稳定直流工作点。</w:t>
+      </w:r>
+    </w:p>
+    <w:p>
+      <w:pPr>
+        <w:ind w:firstLine="560"/>
+      </w:pPr>
+      <w:r>
+        <w:rPr>
+          <w:rFonts w:hint="eastAsia"/>
+        </w:rPr>
+        <w:t>第二级电路主要用于产生失真波形，</w:t>
+      </w:r>
+      <w:r>
+        <w:rPr>
+          <w:rFonts w:cs="Times New Roman"/>
+        </w:rPr>
+        <w:t>RP4</w:t>
+      </w:r>
+      <w:r>
+        <w:rPr>
+          <w:rFonts w:hint="eastAsia"/>
+        </w:rPr>
+        <w:t>和</w:t>
+      </w:r>
+      <w:r>
+        <w:rPr>
+          <w:rFonts w:cs="Times New Roman"/>
+        </w:rPr>
+        <w:t>RP5</w:t>
+      </w:r>
+      <w:r>
+        <w:rPr>
+          <w:rFonts w:hint="eastAsia"/>
+        </w:rPr>
+        <w:t>二者有三种不同的接入方式：即只接</w:t>
+      </w:r>
+      <w:r>
+        <w:rPr>
+          <w:rFonts w:cs="Times New Roman"/>
+        </w:rPr>
+        <w:t>RP4</w:t>
+      </w:r>
+      <w:r>
+        <w:rPr>
+          <w:rFonts w:hint="eastAsia"/>
+        </w:rPr>
+        <w:t>、只接</w:t>
+      </w:r>
+      <w:r>
+        <w:rPr>
+          <w:rFonts w:cs="Times New Roman"/>
+        </w:rPr>
+        <w:t>RP5</w:t>
+      </w:r>
+      <w:r>
+        <w:rPr>
+          <w:rFonts w:hint="eastAsia"/>
+        </w:rPr>
+        <w:t>、同时接入</w:t>
+      </w:r>
+      <w:r>
+        <w:rPr>
+          <w:rFonts w:cs="Times New Roman"/>
+        </w:rPr>
+        <w:t>RP4</w:t>
+      </w:r>
+      <w:r>
+        <w:rPr>
+          <w:rFonts w:hint="eastAsia"/>
+        </w:rPr>
+        <w:t>和</w:t>
+      </w:r>
+      <w:r>
+        <w:rPr>
+          <w:rFonts w:cs="Times New Roman"/>
+        </w:rPr>
+        <w:t>RP5</w:t>
+      </w:r>
+      <w:r>
+        <w:rPr>
+          <w:rFonts w:hint="eastAsia"/>
+        </w:rPr>
+        <w:t>，这三种连接方式得到的电阻和</w:t>
+      </w:r>
+      <w:r>
+        <w:rPr>
+          <w:rFonts w:cs="Times New Roman"/>
+        </w:rPr>
+        <w:t>R6</w:t>
+      </w:r>
+      <w:r>
+        <w:rPr>
+          <w:rFonts w:hint="eastAsia"/>
+        </w:rPr>
+        <w:t>构成</w:t>
+      </w:r>
+      <w:r>
+        <w:rPr>
+          <w:rFonts w:cs="Times New Roman"/>
+        </w:rPr>
+        <w:t>Q2</w:t>
+      </w:r>
+      <w:r>
+        <w:rPr>
+          <w:rFonts w:hint="eastAsia"/>
+        </w:rPr>
+        <w:t>的分压式直流偏置电路。</w:t>
+      </w:r>
+      <w:r>
+        <w:rPr>
+          <w:rFonts w:cs="Times New Roman"/>
+        </w:rPr>
+        <w:t>RP6</w:t>
+      </w:r>
+      <w:r>
+        <w:rPr>
+          <w:rFonts w:hint="eastAsia"/>
+        </w:rPr>
+        <w:t>和</w:t>
+      </w:r>
+      <w:r>
+        <w:rPr>
+          <w:rFonts w:cs="Times New Roman"/>
+        </w:rPr>
+        <w:t>RP7</w:t>
+      </w:r>
+      <w:r>
+        <w:rPr>
+          <w:rFonts w:hint="eastAsia"/>
+        </w:rPr>
+        <w:t>二者有两种不同的接入方式：只接</w:t>
+      </w:r>
+      <w:r>
+        <w:rPr>
+          <w:rFonts w:cs="Times New Roman"/>
+        </w:rPr>
+        <w:t>RP6</w:t>
+      </w:r>
+      <w:r>
+        <w:rPr>
+          <w:rFonts w:hint="eastAsia"/>
+        </w:rPr>
+        <w:t>或只接</w:t>
+      </w:r>
+      <w:r>
+        <w:rPr>
+          <w:rFonts w:cs="Times New Roman"/>
+        </w:rPr>
+        <w:t>RP7</w:t>
+      </w:r>
+      <w:r>
+        <w:rPr>
+          <w:rFonts w:hint="eastAsia"/>
+        </w:rPr>
+        <w:t>。通过调整电位器的阻值可以控制晶体管发射结和集电结的正偏和反偏，使之工作在放大区、饱和区或截止区，从而产生无明显失真、顶部失真、底部失真、双向失真四种波形。</w:t>
+      </w:r>
+      <w:r>
+        <w:rPr>
+          <w:rFonts w:hint="eastAsia"/>
+        </w:rPr>
+        <w:t>根据实际的仿真测试，</w:t>
+      </w:r>
+      <w:r>
+        <w:rPr>
+          <w:rFonts w:hint="eastAsia"/>
+        </w:rPr>
+        <w:t>具体的波形和开关对应的关系如表</w:t>
+      </w:r>
+      <w:r>
+        <w:rPr>
+          <w:rFonts w:hint="eastAsia"/>
+        </w:rPr>
+        <w:t>1</w:t>
+      </w:r>
+      <w:r>
+        <w:rPr>
+          <w:rFonts w:hint="eastAsia"/>
+        </w:rPr>
+        <w:t>所示：</w:t>
+      </w:r>
+    </w:p>
+    <w:p>
+      <w:pPr>
+        <w:pStyle w:val="af0"/>
+        <w:rPr>
+          <w:rFonts w:hint="eastAsia"/>
+        </w:rPr>
+      </w:pPr>
+      <w:r>
+        <w:rPr>
+          <w:rFonts w:hint="eastAsia"/>
+        </w:rPr>
+        <w:t>表</w:t>
+      </w:r>
+      <w:r>
+        <w:rPr>
+          <w:rFonts w:hint="eastAsia"/>
+        </w:rPr>
+        <w:t xml:space="preserve">1 </w:t>
+      </w:r>
+      <w:r>
+        <w:rPr>
+          <w:rFonts w:hint="eastAsia"/>
+        </w:rPr>
+        <w:t>放大器电路的开关状态对应的波形产生</w:t>
+      </w:r>
+      <w:r>
+        <w:rPr>
+          <w:rFonts w:hint="eastAsia"/>
+        </w:rPr>
+        <w:t>(1</w:t>
+      </w:r>
+      <w:r>
+        <w:rPr>
+          <w:rFonts w:hint="eastAsia"/>
+        </w:rPr>
+        <w:t>开</w:t>
+      </w:r>
+      <w:r>
+        <w:rPr>
+          <w:rFonts w:hint="eastAsia"/>
+        </w:rPr>
+        <w:t>;</w:t>
+      </w:r>
+      <w:r>
+        <w:rPr>
+          <w:rFonts w:hint="eastAsia"/>
+        </w:rPr>
+        <w:t>0</w:t>
+      </w:r>
+      <w:r>
+        <w:rPr>
+          <w:rFonts w:hint="eastAsia"/>
+        </w:rPr>
+        <w:t>闭</w:t>
+      </w:r>
+      <w:r>
+        <w:rPr>
+          <w:rFonts w:hint="eastAsia"/>
+        </w:rPr>
+        <w:t>)</w:t>
+      </w:r>
+    </w:p>
+    <w:tbl>
+      <w:tblPr>
+        <w:tblStyle w:val="ae"/>
+        <w:tblW w:w="0" w:type="auto"/>
+        <w:tblBorders>
+          <w:top w:val="none" w:sz="0" w:space="0" w:color="auto"/>
+          <w:left w:val="none" w:sz="0" w:space="0" w:color="auto"/>
+          <w:bottom w:val="none" w:sz="0" w:space="0" w:color="auto"/>
+          <w:right w:val="none" w:sz="0" w:space="0" w:color="auto"/>
+          <w:insideH w:val="none" w:sz="0" w:space="0" w:color="auto"/>
+          <w:insideV w:val="none" w:sz="0" w:space="0" w:color="auto"/>
+        </w:tblBorders>
+        <w:tblLook w:val="04A0" w:firstRow="1" w:lastRow="0" w:firstColumn="1" w:lastColumn="0" w:noHBand="0" w:noVBand="1"/>
+      </w:tblPr>
+      <w:tblGrid>
+        <w:gridCol w:w="1604"/>
+        <w:gridCol w:w="1604"/>
+        <w:gridCol w:w="1605"/>
+        <w:gridCol w:w="1605"/>
+        <w:gridCol w:w="1605"/>
+        <w:gridCol w:w="1605"/>
+      </w:tblGrid>
+      <w:tr>
+        <w:tc>
+          <w:tcPr>
+            <w:tcW w:w="1604" w:type="dxa"/>
+            <w:tcBorders>
+              <w:top w:val="single" w:sz="8" w:space="0" w:color="auto"/>
+              <w:bottom w:val="single" w:sz="8" w:space="0" w:color="auto"/>
+              <w:right w:val="single" w:sz="8" w:space="0" w:color="auto"/>
+            </w:tcBorders>
+            <w:vAlign w:val="center"/>
+          </w:tcPr>
+          <w:p>
+            <w:pPr>
+              <w:spacing w:line="480" w:lineRule="exact"/>
+              <w:ind w:firstLineChars="0" w:firstLine="0"/>
+              <w:jc w:val="center"/>
+              <w:rPr>
+                <w:rFonts w:cs="Times New Roman"/>
+                <w:sz w:val="24"/>
+              </w:rPr>
+            </w:pPr>
+            <w:r>
+              <w:rPr>
+                <w:rFonts w:cs="Times New Roman"/>
+                <w:sz w:val="24"/>
+              </w:rPr>
+              <w:t>类型</w:t>
+            </w:r>
+            <w:r>
+              <w:rPr>
+                <w:rFonts w:cs="Times New Roman"/>
+                <w:sz w:val="24"/>
+              </w:rPr>
+              <w:t>/</w:t>
+            </w:r>
+            <w:r>
+              <w:rPr>
+                <w:rFonts w:cs="Times New Roman"/>
+                <w:sz w:val="24"/>
+              </w:rPr>
+              <w:t>开关</w:t>
+            </w:r>
+          </w:p>
+        </w:tc>
+        <w:tc>
+          <w:tcPr>
+            <w:tcW w:w="1604" w:type="dxa"/>
+            <w:tcBorders>
+              <w:top w:val="single" w:sz="8" w:space="0" w:color="auto"/>
+              <w:left w:val="single" w:sz="8" w:space="0" w:color="auto"/>
+              <w:bottom w:val="single" w:sz="8" w:space="0" w:color="auto"/>
+            </w:tcBorders>
+            <w:vAlign w:val="center"/>
+          </w:tcPr>
+          <w:p>
+            <w:pPr>
+              <w:spacing w:line="480" w:lineRule="exact"/>
+              <w:ind w:firstLineChars="0" w:firstLine="0"/>
+              <w:jc w:val="center"/>
+              <w:rPr>
+                <w:rFonts w:cs="Times New Roman"/>
+                <w:sz w:val="24"/>
+              </w:rPr>
+            </w:pPr>
+            <w:r>
+              <w:rPr>
+                <w:rFonts w:cs="Times New Roman"/>
+                <w:sz w:val="24"/>
+              </w:rPr>
+              <w:t>S2</w:t>
+            </w:r>
+          </w:p>
+        </w:tc>
+        <w:tc>
+          <w:tcPr>
+            <w:tcW w:w="1605" w:type="dxa"/>
+            <w:tcBorders>
+              <w:top w:val="single" w:sz="8" w:space="0" w:color="auto"/>
+              <w:bottom w:val="single" w:sz="8" w:space="0" w:color="auto"/>
+            </w:tcBorders>
+            <w:vAlign w:val="center"/>
+          </w:tcPr>
+          <w:p>
+            <w:pPr>
+              <w:spacing w:line="480" w:lineRule="exact"/>
+              <w:ind w:firstLineChars="0" w:firstLine="0"/>
+              <w:jc w:val="center"/>
+              <w:rPr>
+                <w:rFonts w:cs="Times New Roman"/>
+                <w:sz w:val="24"/>
+              </w:rPr>
+            </w:pPr>
+            <w:r>
+              <w:rPr>
+                <w:rFonts w:cs="Times New Roman"/>
+                <w:sz w:val="24"/>
+              </w:rPr>
+              <w:t>S3</w:t>
+            </w:r>
+          </w:p>
+        </w:tc>
+        <w:tc>
+          <w:tcPr>
+            <w:tcW w:w="1605" w:type="dxa"/>
+            <w:tcBorders>
+              <w:top w:val="single" w:sz="8" w:space="0" w:color="auto"/>
+              <w:bottom w:val="single" w:sz="8" w:space="0" w:color="auto"/>
+            </w:tcBorders>
+            <w:vAlign w:val="center"/>
+          </w:tcPr>
+          <w:p>
+            <w:pPr>
+              <w:spacing w:line="480" w:lineRule="exact"/>
+              <w:ind w:firstLineChars="0" w:firstLine="0"/>
+              <w:jc w:val="center"/>
+              <w:rPr>
+                <w:rFonts w:cs="Times New Roman"/>
+                <w:sz w:val="24"/>
+              </w:rPr>
+            </w:pPr>
+            <w:r>
+              <w:rPr>
+                <w:rFonts w:cs="Times New Roman"/>
+                <w:sz w:val="24"/>
+              </w:rPr>
+              <w:t>S4</w:t>
+            </w:r>
+          </w:p>
+        </w:tc>
+        <w:tc>
+          <w:tcPr>
+            <w:tcW w:w="1605" w:type="dxa"/>
+            <w:tcBorders>
+              <w:top w:val="single" w:sz="8" w:space="0" w:color="auto"/>
+              <w:bottom w:val="single" w:sz="8" w:space="0" w:color="auto"/>
+            </w:tcBorders>
+            <w:vAlign w:val="center"/>
+          </w:tcPr>
+          <w:p>
+            <w:pPr>
+              <w:spacing w:line="480" w:lineRule="exact"/>
+              <w:ind w:firstLineChars="0" w:firstLine="0"/>
+              <w:jc w:val="center"/>
+              <w:rPr>
+                <w:rFonts w:cs="Times New Roman"/>
+                <w:sz w:val="24"/>
+              </w:rPr>
+            </w:pPr>
+            <w:r>
+              <w:rPr>
+                <w:rFonts w:cs="Times New Roman"/>
+                <w:sz w:val="24"/>
+              </w:rPr>
+              <w:t>S5</w:t>
+            </w:r>
+          </w:p>
+        </w:tc>
+        <w:tc>
+          <w:tcPr>
+            <w:tcW w:w="1605" w:type="dxa"/>
+            <w:tcBorders>
+              <w:top w:val="single" w:sz="8" w:space="0" w:color="auto"/>
+              <w:bottom w:val="single" w:sz="8" w:space="0" w:color="auto"/>
+            </w:tcBorders>
+            <w:vAlign w:val="center"/>
+          </w:tcPr>
+          <w:p>
+            <w:pPr>
+              <w:spacing w:line="480" w:lineRule="exact"/>
+              <w:ind w:firstLineChars="0" w:firstLine="0"/>
+              <w:jc w:val="center"/>
+              <w:rPr>
+                <w:rFonts w:cs="Times New Roman"/>
+                <w:sz w:val="24"/>
+              </w:rPr>
+            </w:pPr>
+            <w:r>
+              <w:rPr>
+                <w:rFonts w:cs="Times New Roman"/>
+                <w:sz w:val="24"/>
+              </w:rPr>
+              <w:t>S1</w:t>
+            </w:r>
+          </w:p>
+        </w:tc>
+      </w:tr>
+      <w:tr>
+        <w:tc>
+          <w:tcPr>
+            <w:tcW w:w="1604" w:type="dxa"/>
+            <w:tcBorders>
+              <w:top w:val="single" w:sz="8" w:space="0" w:color="auto"/>
+              <w:right w:val="single" w:sz="8" w:space="0" w:color="auto"/>
+            </w:tcBorders>
+            <w:vAlign w:val="center"/>
+          </w:tcPr>
+          <w:p>
+            <w:pPr>
+              <w:spacing w:line="480" w:lineRule="exact"/>
+              <w:ind w:firstLineChars="0" w:firstLine="0"/>
+              <w:jc w:val="center"/>
+              <w:rPr>
+                <w:rFonts w:cs="Times New Roman"/>
+                <w:sz w:val="24"/>
+              </w:rPr>
+            </w:pPr>
+            <w:r>
+              <w:rPr>
+                <w:rFonts w:cs="Times New Roman"/>
+                <w:sz w:val="24"/>
+              </w:rPr>
+              <w:t>没有失真</w:t>
+            </w:r>
+          </w:p>
+        </w:tc>
+        <w:tc>
+          <w:tcPr>
+            <w:tcW w:w="1604" w:type="dxa"/>
+            <w:tcBorders>
+              <w:top w:val="single" w:sz="8" w:space="0" w:color="auto"/>
+              <w:left w:val="single" w:sz="8" w:space="0" w:color="auto"/>
+            </w:tcBorders>
+            <w:vAlign w:val="center"/>
+          </w:tcPr>
+          <w:p>
+            <w:pPr>
+              <w:spacing w:line="480" w:lineRule="exact"/>
+              <w:ind w:firstLineChars="0" w:firstLine="0"/>
+              <w:jc w:val="center"/>
+              <w:rPr>
+                <w:rFonts w:cs="Times New Roman"/>
+                <w:sz w:val="24"/>
+              </w:rPr>
+            </w:pPr>
+            <w:r>
+              <w:rPr>
+                <w:rFonts w:cs="Times New Roman"/>
+                <w:sz w:val="24"/>
+              </w:rPr>
+              <w:t>1</w:t>
+            </w:r>
+          </w:p>
+        </w:tc>
+        <w:tc>
+          <w:tcPr>
+            <w:tcW w:w="1605" w:type="dxa"/>
+            <w:tcBorders>
+              <w:top w:val="single" w:sz="8" w:space="0" w:color="auto"/>
+            </w:tcBorders>
+            <w:vAlign w:val="center"/>
+          </w:tcPr>
+          <w:p>
+            <w:pPr>
+              <w:spacing w:line="480" w:lineRule="exact"/>
+              <w:ind w:firstLineChars="0" w:firstLine="0"/>
+              <w:jc w:val="center"/>
+              <w:rPr>
+                <w:rFonts w:cs="Times New Roman"/>
+                <w:sz w:val="24"/>
+              </w:rPr>
+            </w:pPr>
+            <w:r>
+              <w:rPr>
+                <w:rFonts w:cs="Times New Roman"/>
+                <w:sz w:val="24"/>
+              </w:rPr>
+              <w:t>0</w:t>
+            </w:r>
+          </w:p>
+        </w:tc>
+        <w:tc>
+          <w:tcPr>
+            <w:tcW w:w="1605" w:type="dxa"/>
+            <w:tcBorders>
+              <w:top w:val="single" w:sz="8" w:space="0" w:color="auto"/>
+            </w:tcBorders>
+            <w:vAlign w:val="center"/>
+          </w:tcPr>
+          <w:p>
+            <w:pPr>
+              <w:spacing w:line="480" w:lineRule="exact"/>
+              <w:ind w:firstLineChars="0" w:firstLine="0"/>
+              <w:jc w:val="center"/>
+              <w:rPr>
+                <w:rFonts w:cs="Times New Roman"/>
+                <w:sz w:val="24"/>
+              </w:rPr>
+            </w:pPr>
+            <w:r>
+              <w:rPr>
+                <w:rFonts w:cs="Times New Roman"/>
+                <w:sz w:val="24"/>
+              </w:rPr>
+              <w:t>1</w:t>
+            </w:r>
+          </w:p>
+        </w:tc>
+        <w:tc>
+          <w:tcPr>
+            <w:tcW w:w="1605" w:type="dxa"/>
+            <w:tcBorders>
+              <w:top w:val="single" w:sz="8" w:space="0" w:color="auto"/>
+            </w:tcBorders>
+            <w:vAlign w:val="center"/>
+          </w:tcPr>
+          <w:p>
+            <w:pPr>
+              <w:spacing w:line="480" w:lineRule="exact"/>
+              <w:ind w:firstLineChars="0" w:firstLine="0"/>
+              <w:jc w:val="center"/>
+              <w:rPr>
+                <w:rFonts w:cs="Times New Roman"/>
+                <w:sz w:val="24"/>
+              </w:rPr>
+            </w:pPr>
+            <w:r>
+              <w:rPr>
+                <w:rFonts w:cs="Times New Roman"/>
+                <w:sz w:val="24"/>
+              </w:rPr>
+              <w:t>0</w:t>
+            </w:r>
+          </w:p>
+        </w:tc>
+        <w:tc>
+          <w:tcPr>
+            <w:tcW w:w="1605" w:type="dxa"/>
+            <w:tcBorders>
+              <w:top w:val="single" w:sz="8" w:space="0" w:color="auto"/>
+            </w:tcBorders>
+            <w:vAlign w:val="center"/>
+          </w:tcPr>
+          <w:p>
+            <w:pPr>
+              <w:spacing w:line="480" w:lineRule="exact"/>
+              <w:ind w:firstLineChars="0" w:firstLine="0"/>
+              <w:jc w:val="center"/>
+              <w:rPr>
+                <w:rFonts w:cs="Times New Roman"/>
+                <w:sz w:val="24"/>
+              </w:rPr>
+            </w:pPr>
+            <w:r>
+              <w:rPr>
+                <w:rFonts w:cs="Times New Roman"/>
+                <w:sz w:val="24"/>
+              </w:rPr>
+              <w:t>0</w:t>
+            </w:r>
+          </w:p>
+        </w:tc>
+      </w:tr>
+      <w:tr>
+        <w:tc>
+          <w:tcPr>
+            <w:tcW w:w="1604" w:type="dxa"/>
+            <w:tcBorders>
+              <w:right w:val="single" w:sz="8" w:space="0" w:color="auto"/>
+            </w:tcBorders>
+            <w:vAlign w:val="center"/>
+          </w:tcPr>
+          <w:p>
+            <w:pPr>
+              <w:spacing w:line="480" w:lineRule="exact"/>
+              <w:ind w:firstLineChars="0" w:firstLine="0"/>
+              <w:jc w:val="center"/>
+              <w:rPr>
+                <w:rFonts w:cs="Times New Roman"/>
+                <w:sz w:val="24"/>
+              </w:rPr>
+            </w:pPr>
+            <w:r>
+              <w:rPr>
+                <w:rFonts w:cs="Times New Roman"/>
+                <w:sz w:val="24"/>
+              </w:rPr>
+              <w:t>顶部失真</w:t>
+            </w:r>
+          </w:p>
+        </w:tc>
+        <w:tc>
+          <w:tcPr>
+            <w:tcW w:w="1604" w:type="dxa"/>
+            <w:tcBorders>
+              <w:left w:val="single" w:sz="8" w:space="0" w:color="auto"/>
+            </w:tcBorders>
+            <w:vAlign w:val="center"/>
+          </w:tcPr>
+          <w:p>
+            <w:pPr>
+              <w:spacing w:line="480" w:lineRule="exact"/>
+              <w:ind w:firstLineChars="0" w:firstLine="0"/>
+              <w:jc w:val="center"/>
+              <w:rPr>
+                <w:rFonts w:cs="Times New Roman"/>
+                <w:sz w:val="24"/>
+              </w:rPr>
+            </w:pPr>
+            <w:r>
+              <w:rPr>
+                <w:rFonts w:cs="Times New Roman"/>
+                <w:sz w:val="24"/>
+              </w:rPr>
+              <w:t>0</w:t>
+            </w:r>
+          </w:p>
+        </w:tc>
+        <w:tc>
+          <w:tcPr>
+            <w:tcW w:w="1605" w:type="dxa"/>
+            <w:vAlign w:val="center"/>
+          </w:tcPr>
+          <w:p>
+            <w:pPr>
+              <w:spacing w:line="480" w:lineRule="exact"/>
+              <w:ind w:firstLineChars="0" w:firstLine="0"/>
+              <w:jc w:val="center"/>
+              <w:rPr>
+                <w:rFonts w:cs="Times New Roman"/>
+                <w:sz w:val="24"/>
+              </w:rPr>
+            </w:pPr>
+            <w:r>
+              <w:rPr>
+                <w:rFonts w:cs="Times New Roman"/>
+                <w:sz w:val="24"/>
+              </w:rPr>
+              <w:t>1</w:t>
+            </w:r>
+          </w:p>
+        </w:tc>
+        <w:tc>
+          <w:tcPr>
+            <w:tcW w:w="1605" w:type="dxa"/>
+            <w:vAlign w:val="center"/>
+          </w:tcPr>
+          <w:p>
+            <w:pPr>
+              <w:spacing w:line="480" w:lineRule="exact"/>
+              <w:ind w:firstLineChars="0" w:firstLine="0"/>
+              <w:jc w:val="center"/>
+              <w:rPr>
+                <w:rFonts w:cs="Times New Roman"/>
+                <w:sz w:val="24"/>
+              </w:rPr>
+            </w:pPr>
+            <w:r>
+              <w:rPr>
+                <w:rFonts w:cs="Times New Roman"/>
+                <w:sz w:val="24"/>
+              </w:rPr>
+              <w:t>1</w:t>
+            </w:r>
+          </w:p>
+        </w:tc>
+        <w:tc>
+          <w:tcPr>
+            <w:tcW w:w="1605" w:type="dxa"/>
+            <w:vAlign w:val="center"/>
+          </w:tcPr>
+          <w:p>
+            <w:pPr>
+              <w:spacing w:line="480" w:lineRule="exact"/>
+              <w:ind w:firstLineChars="0" w:firstLine="0"/>
+              <w:jc w:val="center"/>
+              <w:rPr>
+                <w:rFonts w:cs="Times New Roman"/>
+                <w:sz w:val="24"/>
+              </w:rPr>
+            </w:pPr>
+            <w:r>
+              <w:rPr>
+                <w:rFonts w:cs="Times New Roman"/>
+                <w:sz w:val="24"/>
+              </w:rPr>
+              <w:t>0</w:t>
+            </w:r>
+          </w:p>
+        </w:tc>
+        <w:tc>
+          <w:tcPr>
+            <w:tcW w:w="1605" w:type="dxa"/>
+            <w:vAlign w:val="center"/>
+          </w:tcPr>
+          <w:p>
+            <w:pPr>
+              <w:spacing w:line="480" w:lineRule="exact"/>
+              <w:ind w:firstLineChars="0" w:firstLine="0"/>
+              <w:jc w:val="center"/>
+              <w:rPr>
+                <w:rFonts w:cs="Times New Roman"/>
+                <w:sz w:val="24"/>
+              </w:rPr>
+            </w:pPr>
+            <w:r>
+              <w:rPr>
+                <w:rFonts w:cs="Times New Roman"/>
+                <w:sz w:val="24"/>
+              </w:rPr>
+              <w:t>0</w:t>
+            </w:r>
+          </w:p>
+        </w:tc>
+      </w:tr>
+      <w:tr>
+        <w:tc>
+          <w:tcPr>
+            <w:tcW w:w="1604" w:type="dxa"/>
+            <w:tcBorders>
+              <w:right w:val="single" w:sz="8" w:space="0" w:color="auto"/>
+            </w:tcBorders>
+            <w:vAlign w:val="center"/>
+          </w:tcPr>
+          <w:p>
+            <w:pPr>
+              <w:spacing w:line="480" w:lineRule="exact"/>
+              <w:ind w:firstLineChars="0" w:firstLine="0"/>
+              <w:jc w:val="center"/>
+              <w:rPr>
+                <w:rFonts w:cs="Times New Roman"/>
+                <w:sz w:val="24"/>
+              </w:rPr>
+            </w:pPr>
+            <w:r>
+              <w:rPr>
+                <w:rFonts w:cs="Times New Roman"/>
+                <w:sz w:val="24"/>
+              </w:rPr>
+              <w:t>底部失真</w:t>
+            </w:r>
+          </w:p>
+        </w:tc>
+        <w:tc>
+          <w:tcPr>
+            <w:tcW w:w="1604" w:type="dxa"/>
+            <w:tcBorders>
+              <w:left w:val="single" w:sz="8" w:space="0" w:color="auto"/>
+            </w:tcBorders>
+            <w:vAlign w:val="center"/>
+          </w:tcPr>
+          <w:p>
+            <w:pPr>
+              <w:spacing w:line="480" w:lineRule="exact"/>
+              <w:ind w:firstLineChars="0" w:firstLine="0"/>
+              <w:jc w:val="center"/>
+              <w:rPr>
+                <w:rFonts w:cs="Times New Roman"/>
+                <w:sz w:val="24"/>
+              </w:rPr>
+            </w:pPr>
+            <w:r>
+              <w:rPr>
+                <w:rFonts w:cs="Times New Roman"/>
+                <w:sz w:val="24"/>
+              </w:rPr>
+              <w:t>1</w:t>
+            </w:r>
+          </w:p>
+        </w:tc>
+        <w:tc>
+          <w:tcPr>
+            <w:tcW w:w="1605" w:type="dxa"/>
+            <w:vAlign w:val="center"/>
+          </w:tcPr>
+          <w:p>
+            <w:pPr>
+              <w:spacing w:line="480" w:lineRule="exact"/>
+              <w:ind w:firstLineChars="0" w:firstLine="0"/>
+              <w:jc w:val="center"/>
+              <w:rPr>
+                <w:rFonts w:cs="Times New Roman"/>
+                <w:sz w:val="24"/>
+              </w:rPr>
+            </w:pPr>
+            <w:r>
+              <w:rPr>
+                <w:rFonts w:cs="Times New Roman"/>
+                <w:sz w:val="24"/>
+              </w:rPr>
+              <w:t>1</w:t>
+            </w:r>
+          </w:p>
+        </w:tc>
+        <w:tc>
+          <w:tcPr>
+            <w:tcW w:w="1605" w:type="dxa"/>
+            <w:vAlign w:val="center"/>
+          </w:tcPr>
+          <w:p>
+            <w:pPr>
+              <w:spacing w:line="480" w:lineRule="exact"/>
+              <w:ind w:firstLineChars="0" w:firstLine="0"/>
+              <w:jc w:val="center"/>
+              <w:rPr>
+                <w:rFonts w:cs="Times New Roman"/>
+                <w:sz w:val="24"/>
+              </w:rPr>
+            </w:pPr>
+            <w:r>
+              <w:rPr>
+                <w:rFonts w:cs="Times New Roman"/>
+                <w:sz w:val="24"/>
+              </w:rPr>
+              <w:t>1</w:t>
+            </w:r>
+          </w:p>
+        </w:tc>
+        <w:tc>
+          <w:tcPr>
+            <w:tcW w:w="1605" w:type="dxa"/>
+            <w:vAlign w:val="center"/>
+          </w:tcPr>
+          <w:p>
+            <w:pPr>
+              <w:spacing w:line="480" w:lineRule="exact"/>
+              <w:ind w:firstLineChars="0" w:firstLine="0"/>
+              <w:jc w:val="center"/>
+              <w:rPr>
+                <w:rFonts w:cs="Times New Roman"/>
+                <w:sz w:val="24"/>
+              </w:rPr>
+            </w:pPr>
+            <w:r>
+              <w:rPr>
+                <w:rFonts w:cs="Times New Roman"/>
+                <w:sz w:val="24"/>
+              </w:rPr>
+              <w:t>0</w:t>
+            </w:r>
+          </w:p>
+        </w:tc>
+        <w:tc>
+          <w:tcPr>
+            <w:tcW w:w="1605" w:type="dxa"/>
+            <w:vAlign w:val="center"/>
+          </w:tcPr>
+          <w:p>
+            <w:pPr>
+              <w:spacing w:line="480" w:lineRule="exact"/>
+              <w:ind w:firstLineChars="0" w:firstLine="0"/>
+              <w:jc w:val="center"/>
+              <w:rPr>
+                <w:rFonts w:cs="Times New Roman"/>
+                <w:sz w:val="24"/>
+              </w:rPr>
+            </w:pPr>
+            <w:r>
+              <w:rPr>
+                <w:rFonts w:cs="Times New Roman"/>
+                <w:sz w:val="24"/>
+              </w:rPr>
+              <w:t>0</w:t>
+            </w:r>
+          </w:p>
+        </w:tc>
+      </w:tr>
+      <w:tr>
+        <w:tc>
+          <w:tcPr>
+            <w:tcW w:w="1604" w:type="dxa"/>
+            <w:tcBorders>
+              <w:right w:val="single" w:sz="8" w:space="0" w:color="auto"/>
+            </w:tcBorders>
+            <w:vAlign w:val="center"/>
+          </w:tcPr>
+          <w:p>
+            <w:pPr>
+              <w:spacing w:line="480" w:lineRule="exact"/>
+              <w:ind w:firstLineChars="0" w:firstLine="0"/>
+              <w:jc w:val="center"/>
+              <w:rPr>
+                <w:rFonts w:cs="Times New Roman"/>
+                <w:sz w:val="24"/>
+              </w:rPr>
+            </w:pPr>
+            <w:r>
+              <w:rPr>
+                <w:rFonts w:cs="Times New Roman"/>
+                <w:sz w:val="24"/>
+              </w:rPr>
+              <w:t>双向失真</w:t>
+            </w:r>
+          </w:p>
+        </w:tc>
+        <w:tc>
+          <w:tcPr>
+            <w:tcW w:w="1604" w:type="dxa"/>
+            <w:tcBorders>
+              <w:left w:val="single" w:sz="8" w:space="0" w:color="auto"/>
+            </w:tcBorders>
+            <w:vAlign w:val="center"/>
+          </w:tcPr>
+          <w:p>
+            <w:pPr>
+              <w:spacing w:line="480" w:lineRule="exact"/>
+              <w:ind w:firstLineChars="0" w:firstLine="0"/>
+              <w:jc w:val="center"/>
+              <w:rPr>
+                <w:rFonts w:cs="Times New Roman"/>
+                <w:sz w:val="24"/>
+              </w:rPr>
+            </w:pPr>
+            <w:r>
+              <w:rPr>
+                <w:rFonts w:cs="Times New Roman"/>
+                <w:sz w:val="24"/>
+              </w:rPr>
+              <w:t>1</w:t>
+            </w:r>
+          </w:p>
+        </w:tc>
+        <w:tc>
+          <w:tcPr>
+            <w:tcW w:w="1605" w:type="dxa"/>
+            <w:vAlign w:val="center"/>
+          </w:tcPr>
+          <w:p>
+            <w:pPr>
+              <w:spacing w:line="480" w:lineRule="exact"/>
+              <w:ind w:firstLineChars="0" w:firstLine="0"/>
+              <w:jc w:val="center"/>
+              <w:rPr>
+                <w:rFonts w:cs="Times New Roman"/>
+                <w:sz w:val="24"/>
+              </w:rPr>
+            </w:pPr>
+            <w:r>
+              <w:rPr>
+                <w:rFonts w:cs="Times New Roman"/>
+                <w:sz w:val="24"/>
+              </w:rPr>
+              <w:t>0</w:t>
+            </w:r>
+          </w:p>
+        </w:tc>
+        <w:tc>
+          <w:tcPr>
+            <w:tcW w:w="1605" w:type="dxa"/>
+            <w:vAlign w:val="center"/>
+          </w:tcPr>
+          <w:p>
+            <w:pPr>
+              <w:spacing w:line="480" w:lineRule="exact"/>
+              <w:ind w:firstLineChars="0" w:firstLine="0"/>
+              <w:jc w:val="center"/>
+              <w:rPr>
+                <w:rFonts w:cs="Times New Roman"/>
+                <w:sz w:val="24"/>
+              </w:rPr>
+            </w:pPr>
+            <w:r>
+              <w:rPr>
+                <w:rFonts w:cs="Times New Roman"/>
+                <w:sz w:val="24"/>
+              </w:rPr>
+              <w:t>0</w:t>
+            </w:r>
+          </w:p>
+        </w:tc>
+        <w:tc>
+          <w:tcPr>
+            <w:tcW w:w="1605" w:type="dxa"/>
+            <w:vAlign w:val="center"/>
+          </w:tcPr>
+          <w:p>
+            <w:pPr>
+              <w:spacing w:line="480" w:lineRule="exact"/>
+              <w:ind w:firstLineChars="0" w:firstLine="0"/>
+              <w:jc w:val="center"/>
+              <w:rPr>
+                <w:rFonts w:cs="Times New Roman"/>
+                <w:sz w:val="24"/>
+              </w:rPr>
+            </w:pPr>
+            <w:r>
+              <w:rPr>
+                <w:rFonts w:cs="Times New Roman"/>
+                <w:sz w:val="24"/>
+              </w:rPr>
+              <w:t>1</w:t>
+            </w:r>
+          </w:p>
+        </w:tc>
+        <w:tc>
+          <w:tcPr>
+            <w:tcW w:w="1605" w:type="dxa"/>
+            <w:vAlign w:val="center"/>
+          </w:tcPr>
+          <w:p>
+            <w:pPr>
+              <w:spacing w:line="480" w:lineRule="exact"/>
+              <w:ind w:firstLineChars="0" w:firstLine="0"/>
+              <w:jc w:val="center"/>
+              <w:rPr>
+                <w:rFonts w:cs="Times New Roman"/>
+                <w:sz w:val="24"/>
+              </w:rPr>
+            </w:pPr>
+            <w:r>
+              <w:rPr>
+                <w:rFonts w:cs="Times New Roman"/>
+                <w:sz w:val="24"/>
+              </w:rPr>
+              <w:t>0</w:t>
+            </w:r>
+          </w:p>
+        </w:tc>
+      </w:tr>
+      <w:tr>
+        <w:tc>
+          <w:tcPr>
+            <w:tcW w:w="1604" w:type="dxa"/>
+            <w:tcBorders>
+              <w:bottom w:val="single" w:sz="8" w:space="0" w:color="auto"/>
+              <w:right w:val="single" w:sz="8" w:space="0" w:color="auto"/>
+            </w:tcBorders>
+            <w:vAlign w:val="center"/>
+          </w:tcPr>
+          <w:p>
+            <w:pPr>
+              <w:spacing w:line="480" w:lineRule="exact"/>
+              <w:ind w:firstLineChars="0" w:firstLine="0"/>
+              <w:jc w:val="center"/>
+              <w:rPr>
+                <w:rFonts w:cs="Times New Roman"/>
+                <w:sz w:val="24"/>
+              </w:rPr>
+            </w:pPr>
+            <w:r>
+              <w:rPr>
+                <w:rFonts w:cs="Times New Roman"/>
+                <w:sz w:val="24"/>
+              </w:rPr>
+              <w:t>交越失真</w:t>
+            </w:r>
+          </w:p>
+        </w:tc>
+        <w:tc>
+          <w:tcPr>
+            <w:tcW w:w="1604" w:type="dxa"/>
+            <w:tcBorders>
+              <w:left w:val="single" w:sz="8" w:space="0" w:color="auto"/>
+              <w:bottom w:val="single" w:sz="8" w:space="0" w:color="auto"/>
+            </w:tcBorders>
+            <w:vAlign w:val="center"/>
+          </w:tcPr>
+          <w:p>
+            <w:pPr>
+              <w:spacing w:line="480" w:lineRule="exact"/>
+              <w:ind w:firstLineChars="0" w:firstLine="0"/>
+              <w:jc w:val="center"/>
+              <w:rPr>
+                <w:rFonts w:cs="Times New Roman"/>
+                <w:sz w:val="24"/>
+              </w:rPr>
+            </w:pPr>
+            <w:r>
+              <w:rPr>
+                <w:rFonts w:cs="Times New Roman"/>
+                <w:sz w:val="24"/>
+              </w:rPr>
+              <w:t>1</w:t>
+            </w:r>
+          </w:p>
+        </w:tc>
+        <w:tc>
+          <w:tcPr>
+            <w:tcW w:w="1605" w:type="dxa"/>
+            <w:tcBorders>
+              <w:bottom w:val="single" w:sz="8" w:space="0" w:color="auto"/>
+            </w:tcBorders>
+            <w:vAlign w:val="center"/>
+          </w:tcPr>
+          <w:p>
+            <w:pPr>
+              <w:spacing w:line="480" w:lineRule="exact"/>
+              <w:ind w:firstLineChars="0" w:firstLine="0"/>
+              <w:jc w:val="center"/>
+              <w:rPr>
+                <w:rFonts w:cs="Times New Roman"/>
+                <w:sz w:val="24"/>
+              </w:rPr>
+            </w:pPr>
+            <w:r>
+              <w:rPr>
+                <w:rFonts w:cs="Times New Roman"/>
+                <w:sz w:val="24"/>
+              </w:rPr>
+              <w:t>0</w:t>
+            </w:r>
+          </w:p>
+        </w:tc>
+        <w:tc>
+          <w:tcPr>
+            <w:tcW w:w="1605" w:type="dxa"/>
+            <w:tcBorders>
+              <w:bottom w:val="single" w:sz="8" w:space="0" w:color="auto"/>
+            </w:tcBorders>
+            <w:vAlign w:val="center"/>
+          </w:tcPr>
+          <w:p>
+            <w:pPr>
+              <w:spacing w:line="480" w:lineRule="exact"/>
+              <w:ind w:firstLineChars="0" w:firstLine="0"/>
+              <w:jc w:val="center"/>
+              <w:rPr>
+                <w:rFonts w:cs="Times New Roman"/>
+                <w:sz w:val="24"/>
+              </w:rPr>
+            </w:pPr>
+            <w:r>
+              <w:rPr>
+                <w:rFonts w:cs="Times New Roman"/>
+                <w:sz w:val="24"/>
+              </w:rPr>
+              <w:t>1</w:t>
+            </w:r>
+          </w:p>
+        </w:tc>
+        <w:tc>
+          <w:tcPr>
+            <w:tcW w:w="1605" w:type="dxa"/>
+            <w:tcBorders>
+              <w:bottom w:val="single" w:sz="8" w:space="0" w:color="auto"/>
+            </w:tcBorders>
+            <w:vAlign w:val="center"/>
+          </w:tcPr>
+          <w:p>
+            <w:pPr>
+              <w:spacing w:line="480" w:lineRule="exact"/>
+              <w:ind w:firstLineChars="0" w:firstLine="0"/>
+              <w:jc w:val="center"/>
+              <w:rPr>
+                <w:rFonts w:cs="Times New Roman"/>
+                <w:sz w:val="24"/>
+              </w:rPr>
+            </w:pPr>
+            <w:r>
+              <w:rPr>
+                <w:rFonts w:cs="Times New Roman"/>
+                <w:sz w:val="24"/>
+              </w:rPr>
+              <w:t>0</w:t>
+            </w:r>
+          </w:p>
+        </w:tc>
+        <w:tc>
+          <w:tcPr>
+            <w:tcW w:w="1605" w:type="dxa"/>
+            <w:tcBorders>
+              <w:bottom w:val="single" w:sz="8" w:space="0" w:color="auto"/>
+            </w:tcBorders>
+            <w:vAlign w:val="center"/>
+          </w:tcPr>
+          <w:p>
+            <w:pPr>
+              <w:spacing w:line="480" w:lineRule="exact"/>
+              <w:ind w:firstLineChars="0" w:firstLine="0"/>
+              <w:jc w:val="center"/>
+              <w:rPr>
+                <w:rFonts w:cs="Times New Roman"/>
+                <w:sz w:val="24"/>
+              </w:rPr>
+            </w:pPr>
+            <w:r>
+              <w:rPr>
+                <w:rFonts w:cs="Times New Roman"/>
+                <w:sz w:val="24"/>
+              </w:rPr>
+              <w:t>1</w:t>
+            </w:r>
+          </w:p>
+        </w:tc>
+      </w:tr>
+    </w:tbl>
+    <w:p>
+      <w:pPr>
+        <w:ind w:firstLine="560"/>
+      </w:pPr>
+      <w:r>
+        <w:rPr>
+          <w:rFonts w:hint="eastAsia"/>
+        </w:rPr>
+        <w:t>第三级电路主要控制“交越失真”的产生，其中</w:t>
+      </w:r>
+      <w:r>
+        <w:rPr>
+          <w:rFonts w:hint="eastAsia"/>
+        </w:rPr>
+        <w:t>Q3</w:t>
+      </w:r>
+      <w:r>
+        <w:rPr>
+          <w:rFonts w:hint="eastAsia"/>
+        </w:rPr>
+        <w:t>和</w:t>
+      </w:r>
+      <w:r>
+        <w:rPr>
+          <w:rFonts w:hint="eastAsia"/>
+        </w:rPr>
+        <w:t>Q5</w:t>
+      </w:r>
+      <w:r>
+        <w:rPr>
+          <w:rFonts w:hint="eastAsia"/>
+        </w:rPr>
+        <w:t>分别是</w:t>
+      </w:r>
+      <w:r>
+        <w:rPr>
+          <w:rFonts w:hint="eastAsia"/>
+        </w:rPr>
+        <w:t>NPN</w:t>
+      </w:r>
+      <w:r>
+        <w:rPr>
+          <w:rFonts w:hint="eastAsia"/>
+        </w:rPr>
+        <w:t>和</w:t>
+      </w:r>
+      <w:r>
+        <w:rPr>
+          <w:rFonts w:hint="eastAsia"/>
+        </w:rPr>
+        <w:t>PNP</w:t>
+      </w:r>
+      <w:r>
+        <w:rPr>
+          <w:rFonts w:hint="eastAsia"/>
+        </w:rPr>
+        <w:t>三极管，但只接入基极和发射极，集电极悬空，作为二极管使用，作用是设置晶体管的静态工作点偏置于临界导通状态，可消除交越失真。</w:t>
+      </w:r>
+      <w:r>
+        <w:rPr>
+          <w:rFonts w:hint="eastAsia"/>
+        </w:rPr>
+        <w:t>Q4</w:t>
+      </w:r>
+      <w:r>
+        <w:rPr>
+          <w:rFonts w:hint="eastAsia"/>
+        </w:rPr>
+        <w:t>和</w:t>
+      </w:r>
+      <w:r>
+        <w:rPr>
+          <w:rFonts w:hint="eastAsia"/>
+        </w:rPr>
+        <w:t>Q6</w:t>
+      </w:r>
+      <w:r>
+        <w:rPr>
+          <w:rFonts w:hint="eastAsia"/>
+        </w:rPr>
+        <w:t>分别是</w:t>
+      </w:r>
+      <w:r>
+        <w:rPr>
+          <w:rFonts w:hint="eastAsia"/>
+        </w:rPr>
+        <w:t>NPN</w:t>
+      </w:r>
+      <w:r>
+        <w:rPr>
+          <w:rFonts w:hint="eastAsia"/>
+        </w:rPr>
+        <w:t>和</w:t>
+      </w:r>
+      <w:r>
+        <w:rPr>
+          <w:rFonts w:hint="eastAsia"/>
+        </w:rPr>
+        <w:t>PNP</w:t>
+      </w:r>
+      <w:r>
+        <w:rPr>
+          <w:rFonts w:hint="eastAsia"/>
+        </w:rPr>
+        <w:t>三极管，和周围器件组成互补对称射极输出电路，也称乙类功率放大器，但由于基极和发射极之间电压相差</w:t>
+      </w:r>
+      <w:r>
+        <w:rPr>
+          <w:rFonts w:hint="eastAsia"/>
+        </w:rPr>
+        <w:t>0.3V</w:t>
+      </w:r>
+      <w:r>
+        <w:rPr>
+          <w:rFonts w:hint="eastAsia"/>
+        </w:rPr>
+        <w:t>（锗管）或</w:t>
+      </w:r>
+      <w:r>
+        <w:rPr>
+          <w:rFonts w:hint="eastAsia"/>
+        </w:rPr>
+        <w:t>0.7V</w:t>
+      </w:r>
+      <w:r>
+        <w:rPr>
+          <w:rFonts w:hint="eastAsia"/>
+        </w:rPr>
+        <w:t>（硅管）时才导通，过零时将出现交越失真。若开关</w:t>
+      </w:r>
+      <w:r>
+        <w:rPr>
+          <w:rFonts w:hint="eastAsia"/>
+        </w:rPr>
+        <w:t>S</w:t>
+      </w:r>
+      <w:r>
+        <w:rPr>
+          <w:rFonts w:hint="eastAsia"/>
+        </w:rPr>
+        <w:t>2</w:t>
+      </w:r>
+      <w:r>
+        <w:rPr>
+          <w:rFonts w:hint="eastAsia"/>
+        </w:rPr>
+        <w:t>和</w:t>
+      </w:r>
+      <w:r>
+        <w:rPr>
+          <w:rFonts w:hint="eastAsia"/>
+        </w:rPr>
+        <w:t>S4</w:t>
+      </w:r>
+      <w:r>
+        <w:rPr>
+          <w:rFonts w:hint="eastAsia"/>
+        </w:rPr>
+        <w:t>闭合且</w:t>
+      </w:r>
+      <w:r>
+        <w:rPr>
+          <w:rFonts w:hint="eastAsia"/>
+        </w:rPr>
+        <w:t>RP3</w:t>
+      </w:r>
+      <w:r>
+        <w:rPr>
+          <w:rFonts w:hint="eastAsia"/>
+        </w:rPr>
+        <w:t>阻值很小，</w:t>
+      </w:r>
+      <w:r>
+        <w:rPr>
+          <w:rFonts w:hint="eastAsia"/>
+        </w:rPr>
+        <w:t>Q3</w:t>
+      </w:r>
+      <w:r>
+        <w:rPr>
+          <w:rFonts w:hint="eastAsia"/>
+        </w:rPr>
+        <w:t>和</w:t>
+      </w:r>
+      <w:r>
+        <w:rPr>
+          <w:rFonts w:hint="eastAsia"/>
+        </w:rPr>
+        <w:t>Q5</w:t>
+      </w:r>
+      <w:r>
+        <w:rPr>
+          <w:rFonts w:hint="eastAsia"/>
+        </w:rPr>
+        <w:t>被短路，波形过零时会出现交越失真现象，通过调节</w:t>
+      </w:r>
+      <w:r>
+        <w:rPr>
+          <w:rFonts w:hint="eastAsia"/>
+        </w:rPr>
+        <w:t>RP3</w:t>
+      </w:r>
+      <w:r>
+        <w:rPr>
+          <w:rFonts w:hint="eastAsia"/>
+        </w:rPr>
+        <w:t>可以改变交越失真程度。</w:t>
+      </w:r>
+      <w:r>
+        <w:rPr>
+          <w:rFonts w:hint="eastAsia"/>
+        </w:rPr>
+        <w:t>并且，</w:t>
+      </w:r>
+      <w:r>
+        <w:rPr>
+          <w:rFonts w:hint="eastAsia"/>
+        </w:rPr>
+        <w:t>RP3</w:t>
+      </w:r>
+      <w:r>
+        <w:rPr>
+          <w:rFonts w:hint="eastAsia"/>
+        </w:rPr>
+        <w:t>的阻值越小，对应产生的交越失真就越明显。</w:t>
+      </w:r>
+    </w:p>
+    <w:tbl>
+      <w:tblPr>
+        <w:tblStyle w:val="ae"/>
+        <w:tblW w:w="0" w:type="auto"/>
+        <w:tblBorders>
+          <w:top w:val="none" w:sz="0" w:space="0" w:color="auto"/>
+          <w:left w:val="none" w:sz="0" w:space="0" w:color="auto"/>
+          <w:bottom w:val="none" w:sz="0" w:space="0" w:color="auto"/>
+          <w:right w:val="none" w:sz="0" w:space="0" w:color="auto"/>
+          <w:insideH w:val="none" w:sz="0" w:space="0" w:color="auto"/>
+          <w:insideV w:val="none" w:sz="0" w:space="0" w:color="auto"/>
+        </w:tblBorders>
+        <w:tblLook w:val="04A0" w:firstRow="1" w:lastRow="0" w:firstColumn="1" w:lastColumn="0" w:noHBand="0" w:noVBand="1"/>
+      </w:tblPr>
+      <w:tblGrid>
+        <w:gridCol w:w="9628"/>
+      </w:tblGrid>
+      <w:tr>
+        <w:tc>
+          <w:tcPr>
+            <w:tcW w:w="9628" w:type="dxa"/>
+            <w:vAlign w:val="center"/>
+          </w:tcPr>
+          <w:p>
+            <w:pPr>
+              <w:pStyle w:val="af0"/>
+            </w:pPr>
+            <w:r>
+              <w:rPr>
+                <w:noProof/>
+              </w:rPr>
+              <w:lastRenderedPageBreak/>
+              <w:drawing>
+                <wp:inline distT="0" distB="0" distL="0" distR="0" wp14:anchorId="45989336" wp14:editId="09546486">
+                  <wp:extent cx="5571429" cy="1371429"/>
+                  <wp:effectExtent l="0" t="0" r="0" b="635"/>
+                  <wp:docPr id="635281610" name="图片 1"/>
+                  <wp:cNvGraphicFramePr>
+                    <a:graphicFrameLocks xmlns:a="http://schemas.openxmlformats.org/drawingml/2006/main" noChangeAspect="1"/>
+                  </wp:cNvGraphicFramePr>
+                  <a:graphic xmlns:a="http://schemas.openxmlformats.org/drawingml/2006/main">
+                    <a:graphicData uri="http://schemas.openxmlformats.org/drawingml/2006/picture">
+                      <pic:pic xmlns:pic="http://schemas.openxmlformats.org/drawingml/2006/picture">
+                        <pic:nvPicPr>
+                          <pic:cNvPr id="635281610" name=""/>
+                          <pic:cNvPicPr/>
+                        </pic:nvPicPr>
+                        <pic:blipFill>
+                          <a:blip r:embed="rId10"/>
+                          <a:stretch>
+                            <a:fillRect/>
+                          </a:stretch>
+                        </pic:blipFill>
+                        <pic:spPr>
+                          <a:xfrm>
+                            <a:off x="0" y="0"/>
+                            <a:ext cx="5571429" cy="1371429"/>
+                          </a:xfrm>
+                          <a:prstGeom prst="rect">
+                            <a:avLst/>
+                          </a:prstGeom>
+                        </pic:spPr>
+                      </pic:pic>
+                    </a:graphicData>
+                  </a:graphic>
+                </wp:inline>
+              </w:drawing>
+            </w:r>
+          </w:p>
+        </w:tc>
+      </w:tr>
+      <w:tr>
+        <w:tc>
+          <w:tcPr>
+            <w:tcW w:w="9628" w:type="dxa"/>
+            <w:vAlign w:val="center"/>
+          </w:tcPr>
+          <w:p>
+            <w:pPr>
+              <w:pStyle w:val="af0"/>
+              <w:rPr>
+                <w:rFonts w:hint="eastAsia"/>
+              </w:rPr>
+            </w:pPr>
+            <w:r>
+              <w:rPr>
+                <w:rFonts w:hint="eastAsia"/>
+              </w:rPr>
+              <w:t>图</w:t>
+            </w:r>
+            <w:r>
+              <w:rPr>
+                <w:rFonts w:hint="eastAsia"/>
+              </w:rPr>
+              <w:t>4</w:t>
+            </w:r>
+            <w:r>
+              <w:rPr>
+                <w:rFonts w:hint="eastAsia"/>
+              </w:rPr>
+              <w:t xml:space="preserve"> </w:t>
+            </w:r>
+            <w:r>
+              <w:rPr>
+                <w:rFonts w:hint="eastAsia"/>
+              </w:rPr>
+              <w:t>线性稳压模块</w:t>
+            </w:r>
+          </w:p>
+        </w:tc>
+      </w:tr>
+    </w:tbl>
+    <w:p>
+      <w:pPr>
+        <w:ind w:firstLine="560"/>
+      </w:pPr>
+      <w:r>
+        <w:rPr>
+          <w:rFonts w:hint="eastAsia"/>
+        </w:rPr>
+        <w:t>(2)</w:t>
+      </w:r>
+      <w:r>
+        <w:rPr>
+          <w:rFonts w:hint="eastAsia"/>
+        </w:rPr>
+        <w:t>线性稳压模块</w:t>
+      </w:r>
+      <w:r>
+        <w:rPr>
+          <w:rFonts w:hint="eastAsia"/>
+        </w:rPr>
+        <w:t>：</w:t>
+      </w:r>
+      <w:r>
+        <w:rPr>
+          <w:rFonts w:hint="eastAsia"/>
+        </w:rPr>
+        <w:t>如图</w:t>
+      </w:r>
+      <w:r>
+        <w:rPr>
+          <w:rFonts w:hint="eastAsia"/>
+        </w:rPr>
+        <w:t>4</w:t>
+      </w:r>
+      <w:r>
+        <w:rPr>
+          <w:rFonts w:hint="eastAsia"/>
+        </w:rPr>
+        <w:t>所示，</w:t>
+      </w:r>
+      <w:r>
+        <w:rPr>
+          <w:rFonts w:hint="eastAsia"/>
+        </w:rPr>
+        <w:t>电路板正常工作电压为±</w:t>
+      </w:r>
+      <w:r>
+        <w:rPr>
+          <w:rFonts w:hint="eastAsia"/>
+        </w:rPr>
+        <w:t>5V</w:t>
+      </w:r>
+      <w:r>
+        <w:rPr>
+          <w:rFonts w:hint="eastAsia"/>
+        </w:rPr>
+        <w:t>，与实验电路供电的</w:t>
+      </w:r>
+      <w:r>
+        <w:rPr>
+          <w:rFonts w:hint="eastAsia"/>
+        </w:rPr>
+        <w:t>DC</w:t>
+      </w:r>
+      <w:r>
+        <w:rPr>
+          <w:rFonts w:hint="eastAsia"/>
+        </w:rPr>
+        <w:t>±</w:t>
+      </w:r>
+      <w:r>
+        <w:rPr>
+          <w:rFonts w:hint="eastAsia"/>
+        </w:rPr>
+        <w:t>9V</w:t>
+      </w:r>
+      <w:r>
+        <w:rPr>
+          <w:rFonts w:hint="eastAsia"/>
+        </w:rPr>
+        <w:t>不一致，因此需要将输入电压分别通过</w:t>
+      </w:r>
+      <w:r>
+        <w:rPr>
+          <w:rFonts w:hint="eastAsia"/>
+        </w:rPr>
+        <w:t>+5V</w:t>
+      </w:r>
+      <w:r>
+        <w:rPr>
+          <w:rFonts w:hint="eastAsia"/>
+        </w:rPr>
+        <w:t>，</w:t>
+      </w:r>
+      <w:r>
+        <w:rPr>
+          <w:rFonts w:hint="eastAsia"/>
+        </w:rPr>
+        <w:t xml:space="preserve">-5V </w:t>
+      </w:r>
+      <w:r>
+        <w:rPr>
+          <w:rFonts w:hint="eastAsia"/>
+        </w:rPr>
+        <w:t>的线性稳压器来实现降压功能，当负载电流变化时，</w:t>
+      </w:r>
+      <w:r>
+        <w:rPr>
+          <w:rFonts w:hint="eastAsia"/>
+        </w:rPr>
+        <w:t>线性稳压器始终能提供稳定的±</w:t>
+      </w:r>
+      <w:r>
+        <w:rPr>
+          <w:rFonts w:hint="eastAsia"/>
+        </w:rPr>
+        <w:t>5V</w:t>
+      </w:r>
+      <w:r>
+        <w:rPr>
+          <w:rFonts w:hint="eastAsia"/>
+        </w:rPr>
+        <w:t>输出电压，以使板子达到正常的工作状态。</w:t>
+      </w:r>
+    </w:p>
+    <w:tbl>
+      <w:tblPr>
+        <w:tblStyle w:val="ae"/>
+        <w:tblW w:w="0" w:type="auto"/>
+        <w:tblBorders>
+          <w:top w:val="none" w:sz="0" w:space="0" w:color="auto"/>
+          <w:left w:val="none" w:sz="0" w:space="0" w:color="auto"/>
+          <w:bottom w:val="none" w:sz="0" w:space="0" w:color="auto"/>
+          <w:right w:val="none" w:sz="0" w:space="0" w:color="auto"/>
+          <w:insideH w:val="none" w:sz="0" w:space="0" w:color="auto"/>
+          <w:insideV w:val="none" w:sz="0" w:space="0" w:color="auto"/>
+        </w:tblBorders>
+        <w:tblLook w:val="04A0" w:firstRow="1" w:lastRow="0" w:firstColumn="1" w:lastColumn="0" w:noHBand="0" w:noVBand="1"/>
+      </w:tblPr>
+      <w:tblGrid>
+        <w:gridCol w:w="9628"/>
+      </w:tblGrid>
+      <w:tr>
+        <w:tc>
+          <w:tcPr>
+            <w:tcW w:w="9628" w:type="dxa"/>
+          </w:tcPr>
+          <w:p>
+            <w:pPr>
+              <w:pStyle w:val="af0"/>
+            </w:pPr>
+            <w:r>
+              <w:rPr>
+                <w:noProof/>
+              </w:rPr>
+              <w:drawing>
+                <wp:inline distT="0" distB="0" distL="0" distR="0" wp14:anchorId="6B849FE6" wp14:editId="5C2F1A4A">
+                  <wp:extent cx="3302759" cy="1983358"/>
+                  <wp:effectExtent l="0" t="0" r="0" b="0"/>
+                  <wp:docPr id="557346984" name="图片 1"/>
+                  <wp:cNvGraphicFramePr>
+                    <a:graphicFrameLocks xmlns:a="http://schemas.openxmlformats.org/drawingml/2006/main" noChangeAspect="1"/>
+                  </wp:cNvGraphicFramePr>
+                  <a:graphic xmlns:a="http://schemas.openxmlformats.org/drawingml/2006/main">
+                    <a:graphicData uri="http://schemas.openxmlformats.org/drawingml/2006/picture">
+                      <pic:pic xmlns:pic="http://schemas.openxmlformats.org/drawingml/2006/picture">
+                        <pic:nvPicPr>
+                          <pic:cNvPr id="557346984" name=""/>
+                          <pic:cNvPicPr/>
+                        </pic:nvPicPr>
+                        <pic:blipFill>
+                          <a:blip r:embed="rId11"/>
+                          <a:stretch>
+                            <a:fillRect/>
+                          </a:stretch>
+                        </pic:blipFill>
+                        <pic:spPr>
+                          <a:xfrm>
+                            <a:off x="0" y="0"/>
+                            <a:ext cx="3309751" cy="1987557"/>
+                          </a:xfrm>
+                          <a:prstGeom prst="rect">
+                            <a:avLst/>
+                          </a:prstGeom>
+                        </pic:spPr>
+                      </pic:pic>
+                    </a:graphicData>
+                  </a:graphic>
+                </wp:inline>
+              </w:drawing>
+            </w:r>
+          </w:p>
+        </w:tc>
+      </w:tr>
+      <w:tr>
+        <w:tc>
+          <w:tcPr>
+            <w:tcW w:w="9628" w:type="dxa"/>
+          </w:tcPr>
+          <w:p>
+            <w:pPr>
+              <w:pStyle w:val="af0"/>
+              <w:rPr>
+                <w:rFonts w:hint="eastAsia"/>
+              </w:rPr>
+            </w:pPr>
+            <w:r>
+              <w:rPr>
+                <w:rFonts w:hint="eastAsia"/>
+              </w:rPr>
+              <w:t>图</w:t>
+            </w:r>
+            <w:r>
+              <w:rPr>
+                <w:rFonts w:hint="eastAsia"/>
+              </w:rPr>
+              <w:t>5 CD4503BM96</w:t>
+            </w:r>
+            <w:r>
+              <w:rPr>
+                <w:rFonts w:hint="eastAsia"/>
+              </w:rPr>
+              <w:t>芯片</w:t>
+            </w:r>
+          </w:p>
+        </w:tc>
+      </w:tr>
+    </w:tbl>
+    <w:p>
+      <w:pPr>
+        <w:ind w:firstLine="560"/>
+      </w:pPr>
+      <w:r>
+        <w:rPr>
+          <w:rFonts w:hint="eastAsia"/>
+        </w:rPr>
+        <w:t>(3)</w:t>
+      </w:r>
+      <w:r>
+        <w:rPr>
+          <w:rFonts w:hint="eastAsia"/>
+        </w:rPr>
+        <w:t>CD4053</w:t>
+      </w:r>
+      <w:r>
+        <w:rPr>
+          <w:rFonts w:hint="eastAsia"/>
+        </w:rPr>
+        <w:t>芯片</w:t>
+      </w:r>
+      <w:r>
+        <w:rPr>
+          <w:rFonts w:hint="eastAsia"/>
+        </w:rPr>
+        <w:t>：</w:t>
+      </w:r>
+      <w:r>
+        <w:rPr>
+          <w:rFonts w:hint="eastAsia"/>
+        </w:rPr>
+        <w:t>CD4053</w:t>
+      </w:r>
+      <w:r>
+        <w:rPr>
+          <w:rFonts w:hint="eastAsia"/>
+        </w:rPr>
+        <w:t>芯片内部相当于有</w:t>
+      </w:r>
+      <w:r>
+        <w:rPr>
+          <w:rFonts w:hint="eastAsia"/>
+        </w:rPr>
+        <w:t>3</w:t>
+      </w:r>
+      <w:r>
+        <w:rPr>
+          <w:rFonts w:hint="eastAsia"/>
+        </w:rPr>
+        <w:t>组单刀双掷开关，地址码</w:t>
+      </w:r>
+      <w:r>
+        <w:rPr>
+          <w:rFonts w:hint="eastAsia"/>
+        </w:rPr>
+        <w:t>C</w:t>
+      </w:r>
+      <w:r>
+        <w:rPr>
+          <w:rFonts w:hint="eastAsia"/>
+        </w:rPr>
+        <w:t>、</w:t>
+      </w:r>
+      <w:r>
+        <w:rPr>
+          <w:rFonts w:hint="eastAsia"/>
+        </w:rPr>
+        <w:t>B</w:t>
+      </w:r>
+      <w:r>
+        <w:rPr>
+          <w:rFonts w:hint="eastAsia"/>
+        </w:rPr>
+        <w:t>、</w:t>
+      </w:r>
+      <w:r>
+        <w:rPr>
+          <w:rFonts w:hint="eastAsia"/>
+        </w:rPr>
+        <w:t>A</w:t>
+      </w:r>
+      <w:r>
+        <w:rPr>
+          <w:rFonts w:hint="eastAsia"/>
+        </w:rPr>
+        <w:t>控制</w:t>
+      </w:r>
+      <w:r>
+        <w:rPr>
+          <w:rFonts w:hint="eastAsia"/>
+        </w:rPr>
+        <w:t>3</w:t>
+      </w:r>
+      <w:r>
+        <w:rPr>
+          <w:rFonts w:hint="eastAsia"/>
+        </w:rPr>
+        <w:t>组开关分别接通哪一通道，根据其真值表及原理图可得到下表对应接通关系：</w:t>
+      </w:r>
+    </w:p>
+    <w:p>
+      <w:pPr>
+        <w:pStyle w:val="af0"/>
+        <w:rPr>
+          <w:rFonts w:hint="eastAsia"/>
+        </w:rPr>
+      </w:pPr>
+      <w:r>
+        <w:rPr>
+          <w:rFonts w:hint="eastAsia"/>
+        </w:rPr>
+        <w:t>表</w:t>
+      </w:r>
+      <w:r>
+        <w:rPr>
+          <w:rFonts w:hint="eastAsia"/>
+        </w:rPr>
+        <w:t xml:space="preserve">2 </w:t>
+      </w:r>
+      <w:r>
+        <w:rPr>
+          <w:rFonts w:hint="eastAsia"/>
+        </w:rPr>
+        <w:t>引脚</w:t>
+      </w:r>
+      <w:r>
+        <w:rPr>
+          <w:rFonts w:hint="eastAsia"/>
+        </w:rPr>
+        <w:t>INH</w:t>
+      </w:r>
+      <w:r>
+        <w:rPr>
+          <w:rFonts w:hint="eastAsia"/>
+        </w:rPr>
+        <w:t>接地下</w:t>
+      </w:r>
+      <w:r>
+        <w:rPr>
+          <w:rFonts w:hint="eastAsia"/>
+        </w:rPr>
+        <w:t>CBA</w:t>
+      </w:r>
+      <w:r>
+        <w:rPr>
+          <w:rFonts w:hint="eastAsia"/>
+        </w:rPr>
+        <w:t>地址码对应仿真电路图开关接通情况</w:t>
+      </w:r>
+    </w:p>
+    <w:tbl>
+      <w:tblPr>
+        <w:tblStyle w:val="ae"/>
+        <w:tblW w:w="0" w:type="auto"/>
+        <w:tblLook w:val="04A0" w:firstRow="1" w:lastRow="0" w:firstColumn="1" w:lastColumn="0" w:noHBand="0" w:noVBand="1"/>
+      </w:tblPr>
+      <w:tblGrid>
+        <w:gridCol w:w="988"/>
+        <w:gridCol w:w="992"/>
+        <w:gridCol w:w="992"/>
+        <w:gridCol w:w="6656"/>
+      </w:tblGrid>
+      <w:tr>
+        <w:tc>
+          <w:tcPr>
+            <w:tcW w:w="988" w:type="dxa"/>
+            <w:vAlign w:val="center"/>
+          </w:tcPr>
+          <w:p>
+            <w:pPr>
+              <w:spacing w:line="480" w:lineRule="exact"/>
+              <w:ind w:firstLineChars="0" w:firstLine="0"/>
+              <w:jc w:val="center"/>
+              <w:rPr>
+                <w:rFonts w:hint="eastAsia"/>
+              </w:rPr>
+            </w:pPr>
+            <w:r>
+              <w:rPr>
+                <w:rFonts w:hint="eastAsia"/>
+              </w:rPr>
+              <w:t>C</w:t>
+            </w:r>
+          </w:p>
+        </w:tc>
+        <w:tc>
+          <w:tcPr>
+            <w:tcW w:w="992" w:type="dxa"/>
+            <w:vAlign w:val="center"/>
+          </w:tcPr>
+          <w:p>
+            <w:pPr>
+              <w:spacing w:line="480" w:lineRule="exact"/>
+              <w:ind w:firstLineChars="0" w:firstLine="0"/>
+              <w:jc w:val="center"/>
+              <w:rPr>
+                <w:rFonts w:hint="eastAsia"/>
+              </w:rPr>
+            </w:pPr>
+            <w:r>
+              <w:rPr>
+                <w:rFonts w:hint="eastAsia"/>
+              </w:rPr>
+              <w:t>B</w:t>
+            </w:r>
+          </w:p>
+        </w:tc>
+        <w:tc>
+          <w:tcPr>
+            <w:tcW w:w="992" w:type="dxa"/>
+            <w:vAlign w:val="center"/>
+          </w:tcPr>
+          <w:p>
+            <w:pPr>
+              <w:spacing w:line="480" w:lineRule="exact"/>
+              <w:ind w:firstLineChars="0" w:firstLine="0"/>
+              <w:jc w:val="center"/>
+              <w:rPr>
+                <w:rFonts w:hint="eastAsia"/>
+              </w:rPr>
+            </w:pPr>
+            <w:r>
+              <w:rPr>
+                <w:rFonts w:hint="eastAsia"/>
+              </w:rPr>
+              <w:t>A</w:t>
+            </w:r>
+          </w:p>
+        </w:tc>
+        <w:tc>
+          <w:tcPr>
+            <w:tcW w:w="6656" w:type="dxa"/>
+            <w:vAlign w:val="center"/>
+          </w:tcPr>
+          <w:p>
+            <w:pPr>
+              <w:spacing w:line="480" w:lineRule="exact"/>
+              <w:ind w:firstLineChars="0" w:firstLine="0"/>
+              <w:jc w:val="center"/>
+              <w:rPr>
+                <w:rFonts w:hint="eastAsia"/>
+              </w:rPr>
+            </w:pPr>
+            <w:r>
+              <w:rPr>
+                <w:rFonts w:hint="eastAsia"/>
+              </w:rPr>
+              <w:t>仿真电路开关对应</w:t>
+            </w:r>
+            <w:r>
+              <w:rPr>
+                <w:rFonts w:hint="eastAsia"/>
+              </w:rPr>
+              <w:t>接通</w:t>
+            </w:r>
+            <w:r>
+              <w:rPr>
+                <w:rFonts w:hint="eastAsia"/>
+              </w:rPr>
+              <w:t>情况</w:t>
+            </w:r>
+          </w:p>
+        </w:tc>
+      </w:tr>
+      <w:tr>
+        <w:tc>
+          <w:tcPr>
+            <w:tcW w:w="988" w:type="dxa"/>
+            <w:vAlign w:val="center"/>
+          </w:tcPr>
+          <w:p>
+            <w:pPr>
+              <w:spacing w:line="480" w:lineRule="exact"/>
+              <w:ind w:firstLineChars="0" w:firstLine="0"/>
+              <w:jc w:val="center"/>
+              <w:rPr>
+                <w:rFonts w:hint="eastAsia"/>
+              </w:rPr>
+            </w:pPr>
+            <w:r>
+              <w:rPr>
+                <w:rFonts w:hint="eastAsia"/>
+              </w:rPr>
+              <w:t>0</w:t>
+            </w:r>
+          </w:p>
+        </w:tc>
+        <w:tc>
+          <w:tcPr>
+            <w:tcW w:w="992" w:type="dxa"/>
+            <w:vAlign w:val="center"/>
+          </w:tcPr>
+          <w:p>
+            <w:pPr>
+              <w:spacing w:line="480" w:lineRule="exact"/>
+              <w:ind w:firstLineChars="0" w:firstLine="0"/>
+              <w:jc w:val="center"/>
+              <w:rPr>
+                <w:rFonts w:hint="eastAsia"/>
+              </w:rPr>
+            </w:pPr>
+            <w:r>
+              <w:rPr>
+                <w:rFonts w:hint="eastAsia"/>
+              </w:rPr>
+              <w:t>0</w:t>
+            </w:r>
+          </w:p>
+        </w:tc>
+        <w:tc>
+          <w:tcPr>
+            <w:tcW w:w="992" w:type="dxa"/>
+            <w:vAlign w:val="center"/>
+          </w:tcPr>
+          <w:p>
+            <w:pPr>
+              <w:spacing w:line="480" w:lineRule="exact"/>
+              <w:ind w:firstLineChars="0" w:firstLine="0"/>
+              <w:jc w:val="center"/>
+              <w:rPr>
+                <w:rFonts w:hint="eastAsia"/>
+              </w:rPr>
+            </w:pPr>
+            <w:r>
+              <w:rPr>
+                <w:rFonts w:hint="eastAsia"/>
+              </w:rPr>
+              <w:t>0</w:t>
+            </w:r>
+          </w:p>
+        </w:tc>
+        <w:tc>
+          <w:tcPr>
+            <w:tcW w:w="6656" w:type="dxa"/>
+            <w:vAlign w:val="center"/>
+          </w:tcPr>
+          <w:p>
+            <w:pPr>
+              <w:spacing w:line="480" w:lineRule="exact"/>
+              <w:ind w:firstLineChars="0" w:firstLine="0"/>
+              <w:jc w:val="center"/>
+              <w:rPr>
+                <w:rFonts w:hint="eastAsia"/>
+              </w:rPr>
+            </w:pPr>
+            <w:r>
+              <w:rPr>
+                <w:rFonts w:hint="eastAsia"/>
+              </w:rPr>
+              <w:t>S1</w:t>
+            </w:r>
+            <w:r>
+              <w:rPr>
+                <w:rFonts w:hint="eastAsia"/>
+              </w:rPr>
+              <w:t>、</w:t>
+            </w:r>
+            <w:r>
+              <w:rPr>
+                <w:rFonts w:hint="eastAsia"/>
+              </w:rPr>
+              <w:t xml:space="preserve">S2 </w:t>
+            </w:r>
+            <w:r>
+              <w:rPr>
+                <w:rFonts w:hint="eastAsia"/>
+              </w:rPr>
+              <w:t>断开，</w:t>
+            </w:r>
+            <w:r>
+              <w:rPr>
+                <w:rFonts w:hint="eastAsia"/>
+              </w:rPr>
+              <w:t xml:space="preserve">S4 </w:t>
+            </w:r>
+            <w:r>
+              <w:rPr>
+                <w:rFonts w:hint="eastAsia"/>
+              </w:rPr>
+              <w:t>闭合（只接入</w:t>
+            </w:r>
+            <w:r>
+              <w:rPr>
+                <w:rFonts w:hint="eastAsia"/>
+              </w:rPr>
+              <w:t xml:space="preserve"> RP7</w:t>
+            </w:r>
+            <w:r>
+              <w:rPr>
+                <w:rFonts w:hint="eastAsia"/>
+              </w:rPr>
+              <w:t>）</w:t>
+            </w:r>
+          </w:p>
+        </w:tc>
+      </w:tr>
+      <w:tr>
+        <w:tc>
+          <w:tcPr>
+            <w:tcW w:w="988" w:type="dxa"/>
+            <w:vAlign w:val="center"/>
+          </w:tcPr>
+          <w:p>
+            <w:pPr>
+              <w:spacing w:line="480" w:lineRule="exact"/>
+              <w:ind w:firstLineChars="0" w:firstLine="0"/>
+              <w:jc w:val="center"/>
+              <w:rPr>
+                <w:rFonts w:hint="eastAsia"/>
+              </w:rPr>
+            </w:pPr>
+            <w:r>
+              <w:rPr>
+                <w:rFonts w:hint="eastAsia"/>
+              </w:rPr>
+              <w:t>0</w:t>
+            </w:r>
+          </w:p>
+        </w:tc>
+        <w:tc>
+          <w:tcPr>
+            <w:tcW w:w="992" w:type="dxa"/>
+            <w:vAlign w:val="center"/>
+          </w:tcPr>
+          <w:p>
+            <w:pPr>
+              <w:spacing w:line="480" w:lineRule="exact"/>
+              <w:ind w:firstLineChars="0" w:firstLine="0"/>
+              <w:jc w:val="center"/>
+              <w:rPr>
+                <w:rFonts w:hint="eastAsia"/>
+              </w:rPr>
+            </w:pPr>
+            <w:r>
+              <w:rPr>
+                <w:rFonts w:hint="eastAsia"/>
+              </w:rPr>
+              <w:t>0</w:t>
+            </w:r>
+          </w:p>
+        </w:tc>
+        <w:tc>
+          <w:tcPr>
+            <w:tcW w:w="992" w:type="dxa"/>
+            <w:vAlign w:val="center"/>
+          </w:tcPr>
+          <w:p>
+            <w:pPr>
+              <w:spacing w:line="480" w:lineRule="exact"/>
+              <w:ind w:firstLineChars="0" w:firstLine="0"/>
+              <w:jc w:val="center"/>
+              <w:rPr>
+                <w:rFonts w:hint="eastAsia"/>
+              </w:rPr>
+            </w:pPr>
+            <w:r>
+              <w:rPr>
+                <w:rFonts w:hint="eastAsia"/>
+              </w:rPr>
+              <w:t>1</w:t>
+            </w:r>
+          </w:p>
+        </w:tc>
+        <w:tc>
+          <w:tcPr>
+            <w:tcW w:w="6656" w:type="dxa"/>
+            <w:vAlign w:val="center"/>
+          </w:tcPr>
+          <w:p>
+            <w:pPr>
+              <w:spacing w:line="480" w:lineRule="exact"/>
+              <w:ind w:firstLineChars="0" w:firstLine="0"/>
+              <w:jc w:val="center"/>
+              <w:rPr>
+                <w:rFonts w:hint="eastAsia"/>
+              </w:rPr>
+            </w:pPr>
+            <w:r>
+              <w:rPr>
+                <w:rFonts w:hint="eastAsia"/>
+              </w:rPr>
+              <w:t>S1</w:t>
+            </w:r>
+            <w:r>
+              <w:rPr>
+                <w:rFonts w:hint="eastAsia"/>
+              </w:rPr>
+              <w:t>、</w:t>
+            </w:r>
+            <w:r>
+              <w:rPr>
+                <w:rFonts w:hint="eastAsia"/>
+              </w:rPr>
+              <w:t xml:space="preserve">S2 </w:t>
+            </w:r>
+            <w:r>
+              <w:rPr>
+                <w:rFonts w:hint="eastAsia"/>
+              </w:rPr>
+              <w:t>断开，</w:t>
+            </w:r>
+            <w:r>
+              <w:rPr>
+                <w:rFonts w:hint="eastAsia"/>
+              </w:rPr>
+              <w:t xml:space="preserve">S3 </w:t>
+            </w:r>
+            <w:r>
+              <w:rPr>
+                <w:rFonts w:hint="eastAsia"/>
+              </w:rPr>
+              <w:t>闭合（只接入</w:t>
+            </w:r>
+            <w:r>
+              <w:rPr>
+                <w:rFonts w:hint="eastAsia"/>
+              </w:rPr>
+              <w:t xml:space="preserve"> RP6</w:t>
+            </w:r>
+            <w:r>
+              <w:rPr>
+                <w:rFonts w:hint="eastAsia"/>
+              </w:rPr>
+              <w:t>）</w:t>
+            </w:r>
+          </w:p>
+        </w:tc>
+      </w:tr>
+      <w:tr>
+        <w:tc>
+          <w:tcPr>
+            <w:tcW w:w="988" w:type="dxa"/>
+            <w:vAlign w:val="center"/>
+          </w:tcPr>
+          <w:p>
+            <w:pPr>
+              <w:spacing w:line="480" w:lineRule="exact"/>
+              <w:ind w:firstLineChars="0" w:firstLine="0"/>
+              <w:jc w:val="center"/>
+              <w:rPr>
+                <w:rFonts w:hint="eastAsia"/>
+              </w:rPr>
+            </w:pPr>
+            <w:r>
+              <w:rPr>
+                <w:rFonts w:hint="eastAsia"/>
+              </w:rPr>
+              <w:t>0</w:t>
+            </w:r>
+          </w:p>
+        </w:tc>
+        <w:tc>
+          <w:tcPr>
+            <w:tcW w:w="992" w:type="dxa"/>
+            <w:vAlign w:val="center"/>
+          </w:tcPr>
+          <w:p>
+            <w:pPr>
+              <w:spacing w:line="480" w:lineRule="exact"/>
+              <w:ind w:firstLineChars="0" w:firstLine="0"/>
+              <w:jc w:val="center"/>
+              <w:rPr>
+                <w:rFonts w:hint="eastAsia"/>
+              </w:rPr>
+            </w:pPr>
+            <w:r>
+              <w:rPr>
+                <w:rFonts w:hint="eastAsia"/>
+              </w:rPr>
+              <w:t>1</w:t>
+            </w:r>
+          </w:p>
+        </w:tc>
+        <w:tc>
+          <w:tcPr>
+            <w:tcW w:w="992" w:type="dxa"/>
+            <w:vAlign w:val="center"/>
+          </w:tcPr>
+          <w:p>
+            <w:pPr>
+              <w:spacing w:line="480" w:lineRule="exact"/>
+              <w:ind w:firstLineChars="0" w:firstLine="0"/>
+              <w:jc w:val="center"/>
+              <w:rPr>
+                <w:rFonts w:hint="eastAsia"/>
+              </w:rPr>
+            </w:pPr>
+            <w:r>
+              <w:rPr>
+                <w:rFonts w:hint="eastAsia"/>
+              </w:rPr>
+              <w:t>0</w:t>
+            </w:r>
+          </w:p>
+        </w:tc>
+        <w:tc>
+          <w:tcPr>
+            <w:tcW w:w="6656" w:type="dxa"/>
+            <w:vAlign w:val="center"/>
+          </w:tcPr>
+          <w:p>
+            <w:pPr>
+              <w:spacing w:line="480" w:lineRule="exact"/>
+              <w:ind w:firstLineChars="0" w:firstLine="0"/>
+              <w:jc w:val="center"/>
+              <w:rPr>
+                <w:rFonts w:hint="eastAsia"/>
+              </w:rPr>
+            </w:pPr>
+            <w:r>
+              <w:rPr>
+                <w:rFonts w:hint="eastAsia"/>
+              </w:rPr>
+              <w:t xml:space="preserve">S1 </w:t>
+            </w:r>
+            <w:r>
+              <w:rPr>
+                <w:rFonts w:hint="eastAsia"/>
+              </w:rPr>
+              <w:t>断开，</w:t>
+            </w:r>
+            <w:r>
+              <w:rPr>
+                <w:rFonts w:hint="eastAsia"/>
+              </w:rPr>
+              <w:t>S2</w:t>
+            </w:r>
+            <w:r>
+              <w:rPr>
+                <w:rFonts w:hint="eastAsia"/>
+              </w:rPr>
+              <w:t>、</w:t>
+            </w:r>
+            <w:r>
+              <w:rPr>
+                <w:rFonts w:hint="eastAsia"/>
+              </w:rPr>
+              <w:t xml:space="preserve">S4 </w:t>
+            </w:r>
+            <w:r>
+              <w:rPr>
+                <w:rFonts w:hint="eastAsia"/>
+              </w:rPr>
+              <w:t>闭合（接入</w:t>
+            </w:r>
+            <w:r>
+              <w:rPr>
+                <w:rFonts w:hint="eastAsia"/>
+              </w:rPr>
+              <w:t xml:space="preserve"> RP5</w:t>
+            </w:r>
+            <w:r>
+              <w:rPr>
+                <w:rFonts w:hint="eastAsia"/>
+              </w:rPr>
+              <w:t>、</w:t>
+            </w:r>
+            <w:r>
+              <w:rPr>
+                <w:rFonts w:hint="eastAsia"/>
+              </w:rPr>
+              <w:t>RP7</w:t>
+            </w:r>
+            <w:r>
+              <w:rPr>
+                <w:rFonts w:hint="eastAsia"/>
+              </w:rPr>
+              <w:t>）</w:t>
+            </w:r>
+          </w:p>
+        </w:tc>
+      </w:tr>
+      <w:tr>
+        <w:tc>
+          <w:tcPr>
+            <w:tcW w:w="988" w:type="dxa"/>
+            <w:vAlign w:val="center"/>
+          </w:tcPr>
+          <w:p>
+            <w:pPr>
+              <w:spacing w:line="480" w:lineRule="exact"/>
+              <w:ind w:firstLineChars="0" w:firstLine="0"/>
+              <w:jc w:val="center"/>
+              <w:rPr>
+                <w:rFonts w:hint="eastAsia"/>
+              </w:rPr>
+            </w:pPr>
+            <w:r>
+              <w:rPr>
+                <w:rFonts w:hint="eastAsia"/>
+              </w:rPr>
+              <w:t>0</w:t>
+            </w:r>
+          </w:p>
+        </w:tc>
+        <w:tc>
+          <w:tcPr>
+            <w:tcW w:w="992" w:type="dxa"/>
+            <w:vAlign w:val="center"/>
+          </w:tcPr>
+          <w:p>
+            <w:pPr>
+              <w:spacing w:line="480" w:lineRule="exact"/>
+              <w:ind w:firstLineChars="0" w:firstLine="0"/>
+              <w:jc w:val="center"/>
+              <w:rPr>
+                <w:rFonts w:hint="eastAsia"/>
+              </w:rPr>
+            </w:pPr>
+            <w:r>
+              <w:rPr>
+                <w:rFonts w:hint="eastAsia"/>
+              </w:rPr>
+              <w:t>1</w:t>
+            </w:r>
+          </w:p>
+        </w:tc>
+        <w:tc>
+          <w:tcPr>
+            <w:tcW w:w="992" w:type="dxa"/>
+            <w:vAlign w:val="center"/>
+          </w:tcPr>
+          <w:p>
+            <w:pPr>
+              <w:spacing w:line="480" w:lineRule="exact"/>
+              <w:ind w:firstLineChars="0" w:firstLine="0"/>
+              <w:jc w:val="center"/>
+              <w:rPr>
+                <w:rFonts w:hint="eastAsia"/>
+              </w:rPr>
+            </w:pPr>
+            <w:r>
+              <w:rPr>
+                <w:rFonts w:hint="eastAsia"/>
+              </w:rPr>
+              <w:t>1</w:t>
+            </w:r>
+          </w:p>
+        </w:tc>
+        <w:tc>
+          <w:tcPr>
+            <w:tcW w:w="6656" w:type="dxa"/>
+            <w:vAlign w:val="center"/>
+          </w:tcPr>
+          <w:p>
+            <w:pPr>
+              <w:spacing w:line="480" w:lineRule="exact"/>
+              <w:ind w:firstLineChars="0" w:firstLine="0"/>
+              <w:jc w:val="center"/>
+              <w:rPr>
+                <w:rFonts w:hint="eastAsia"/>
+              </w:rPr>
+            </w:pPr>
+            <w:r>
+              <w:rPr>
+                <w:rFonts w:hint="eastAsia"/>
+              </w:rPr>
+              <w:t xml:space="preserve">S1 </w:t>
+            </w:r>
+            <w:r>
+              <w:rPr>
+                <w:rFonts w:hint="eastAsia"/>
+              </w:rPr>
+              <w:t>断开，</w:t>
+            </w:r>
+            <w:r>
+              <w:rPr>
+                <w:rFonts w:hint="eastAsia"/>
+              </w:rPr>
+              <w:t>S2</w:t>
+            </w:r>
+            <w:r>
+              <w:rPr>
+                <w:rFonts w:hint="eastAsia"/>
+              </w:rPr>
+              <w:t>、</w:t>
+            </w:r>
+            <w:r>
+              <w:rPr>
+                <w:rFonts w:hint="eastAsia"/>
+              </w:rPr>
+              <w:t xml:space="preserve">S3 </w:t>
+            </w:r>
+            <w:r>
+              <w:rPr>
+                <w:rFonts w:hint="eastAsia"/>
+              </w:rPr>
+              <w:t>闭合（接入</w:t>
+            </w:r>
+            <w:r>
+              <w:rPr>
+                <w:rFonts w:hint="eastAsia"/>
+              </w:rPr>
+              <w:t xml:space="preserve"> RP5</w:t>
+            </w:r>
+            <w:r>
+              <w:rPr>
+                <w:rFonts w:hint="eastAsia"/>
+              </w:rPr>
+              <w:t>、</w:t>
+            </w:r>
+            <w:r>
+              <w:rPr>
+                <w:rFonts w:hint="eastAsia"/>
+              </w:rPr>
+              <w:t>RP6</w:t>
+            </w:r>
+            <w:r>
+              <w:rPr>
+                <w:rFonts w:hint="eastAsia"/>
+              </w:rPr>
+              <w:t>）</w:t>
+            </w:r>
+          </w:p>
+        </w:tc>
+      </w:tr>
+      <w:tr>
+        <w:tc>
+          <w:tcPr>
+            <w:tcW w:w="988" w:type="dxa"/>
+            <w:vAlign w:val="center"/>
+          </w:tcPr>
+          <w:p>
+            <w:pPr>
+              <w:spacing w:line="480" w:lineRule="exact"/>
+              <w:ind w:firstLineChars="0" w:firstLine="0"/>
+              <w:jc w:val="center"/>
+              <w:rPr>
+                <w:rFonts w:hint="eastAsia"/>
+              </w:rPr>
+            </w:pPr>
+            <w:r>
+              <w:rPr>
+                <w:rFonts w:hint="eastAsia"/>
+              </w:rPr>
+              <w:t>1</w:t>
+            </w:r>
+          </w:p>
+        </w:tc>
+        <w:tc>
+          <w:tcPr>
+            <w:tcW w:w="992" w:type="dxa"/>
+            <w:vAlign w:val="center"/>
+          </w:tcPr>
+          <w:p>
+            <w:pPr>
+              <w:spacing w:line="480" w:lineRule="exact"/>
+              <w:ind w:firstLineChars="0" w:firstLine="0"/>
+              <w:jc w:val="center"/>
+              <w:rPr>
+                <w:rFonts w:hint="eastAsia"/>
+              </w:rPr>
+            </w:pPr>
+            <w:r>
+              <w:rPr>
+                <w:rFonts w:hint="eastAsia"/>
+              </w:rPr>
+              <w:t>0</w:t>
+            </w:r>
+          </w:p>
+        </w:tc>
+        <w:tc>
+          <w:tcPr>
+            <w:tcW w:w="992" w:type="dxa"/>
+            <w:vAlign w:val="center"/>
+          </w:tcPr>
+          <w:p>
+            <w:pPr>
+              <w:spacing w:line="480" w:lineRule="exact"/>
+              <w:ind w:firstLineChars="0" w:firstLine="0"/>
+              <w:jc w:val="center"/>
+              <w:rPr>
+                <w:rFonts w:hint="eastAsia"/>
+              </w:rPr>
+            </w:pPr>
+            <w:r>
+              <w:rPr>
+                <w:rFonts w:hint="eastAsia"/>
+              </w:rPr>
+              <w:t>0</w:t>
+            </w:r>
+          </w:p>
+        </w:tc>
+        <w:tc>
+          <w:tcPr>
+            <w:tcW w:w="6656" w:type="dxa"/>
+            <w:vAlign w:val="center"/>
+          </w:tcPr>
+          <w:p>
+            <w:pPr>
+              <w:spacing w:line="480" w:lineRule="exact"/>
+              <w:ind w:firstLineChars="0" w:firstLine="0"/>
+              <w:jc w:val="center"/>
+              <w:rPr>
+                <w:rFonts w:hint="eastAsia"/>
+              </w:rPr>
+            </w:pPr>
+            <w:r>
+              <w:rPr>
+                <w:rFonts w:hint="eastAsia"/>
+              </w:rPr>
+              <w:t xml:space="preserve">S2 </w:t>
+            </w:r>
+            <w:r>
+              <w:rPr>
+                <w:rFonts w:hint="eastAsia"/>
+              </w:rPr>
+              <w:t>断开，</w:t>
+            </w:r>
+            <w:r>
+              <w:rPr>
+                <w:rFonts w:hint="eastAsia"/>
+              </w:rPr>
+              <w:t>S1</w:t>
+            </w:r>
+            <w:r>
+              <w:rPr>
+                <w:rFonts w:hint="eastAsia"/>
+              </w:rPr>
+              <w:t>、</w:t>
+            </w:r>
+            <w:r>
+              <w:rPr>
+                <w:rFonts w:hint="eastAsia"/>
+              </w:rPr>
+              <w:t xml:space="preserve">S4 </w:t>
+            </w:r>
+            <w:r>
+              <w:rPr>
+                <w:rFonts w:hint="eastAsia"/>
+              </w:rPr>
+              <w:t>闭合（接入</w:t>
+            </w:r>
+            <w:r>
+              <w:rPr>
+                <w:rFonts w:hint="eastAsia"/>
+              </w:rPr>
+              <w:t xml:space="preserve"> RP4</w:t>
+            </w:r>
+            <w:r>
+              <w:rPr>
+                <w:rFonts w:hint="eastAsia"/>
+              </w:rPr>
+              <w:t>、</w:t>
+            </w:r>
+            <w:r>
+              <w:rPr>
+                <w:rFonts w:hint="eastAsia"/>
+              </w:rPr>
+              <w:t>RP7</w:t>
+            </w:r>
+            <w:r>
+              <w:rPr>
+                <w:rFonts w:hint="eastAsia"/>
+              </w:rPr>
+              <w:t>）</w:t>
+            </w:r>
+          </w:p>
+        </w:tc>
+      </w:tr>
+      <w:tr>
+        <w:tc>
+          <w:tcPr>
+            <w:tcW w:w="988" w:type="dxa"/>
+            <w:vAlign w:val="center"/>
+          </w:tcPr>
+          <w:p>
+            <w:pPr>
+              <w:spacing w:line="480" w:lineRule="exact"/>
+              <w:ind w:firstLineChars="0" w:firstLine="0"/>
+              <w:jc w:val="center"/>
+              <w:rPr>
+                <w:rFonts w:hint="eastAsia"/>
+              </w:rPr>
+            </w:pPr>
+            <w:r>
+              <w:rPr>
+                <w:rFonts w:hint="eastAsia"/>
+              </w:rPr>
+              <w:t>1</w:t>
+            </w:r>
+          </w:p>
+        </w:tc>
+        <w:tc>
+          <w:tcPr>
+            <w:tcW w:w="992" w:type="dxa"/>
+            <w:vAlign w:val="center"/>
+          </w:tcPr>
+          <w:p>
+            <w:pPr>
+              <w:spacing w:line="480" w:lineRule="exact"/>
+              <w:ind w:firstLineChars="0" w:firstLine="0"/>
+              <w:jc w:val="center"/>
+              <w:rPr>
+                <w:rFonts w:hint="eastAsia"/>
+              </w:rPr>
+            </w:pPr>
+            <w:r>
+              <w:rPr>
+                <w:rFonts w:hint="eastAsia"/>
+              </w:rPr>
+              <w:t>0</w:t>
+            </w:r>
+          </w:p>
+        </w:tc>
+        <w:tc>
+          <w:tcPr>
+            <w:tcW w:w="992" w:type="dxa"/>
+            <w:vAlign w:val="center"/>
+          </w:tcPr>
+          <w:p>
+            <w:pPr>
+              <w:spacing w:line="480" w:lineRule="exact"/>
+              <w:ind w:firstLineChars="0" w:firstLine="0"/>
+              <w:jc w:val="center"/>
+              <w:rPr>
+                <w:rFonts w:hint="eastAsia"/>
+              </w:rPr>
+            </w:pPr>
+            <w:r>
+              <w:rPr>
+                <w:rFonts w:hint="eastAsia"/>
+              </w:rPr>
+              <w:t>1</w:t>
+            </w:r>
+          </w:p>
+        </w:tc>
+        <w:tc>
+          <w:tcPr>
+            <w:tcW w:w="6656" w:type="dxa"/>
+            <w:vAlign w:val="center"/>
+          </w:tcPr>
+          <w:p>
+            <w:pPr>
+              <w:spacing w:line="480" w:lineRule="exact"/>
+              <w:ind w:firstLineChars="0" w:firstLine="0"/>
+              <w:jc w:val="center"/>
+              <w:rPr>
+                <w:rFonts w:hint="eastAsia"/>
+              </w:rPr>
+            </w:pPr>
+            <w:r>
+              <w:rPr>
+                <w:rFonts w:hint="eastAsia"/>
+              </w:rPr>
+              <w:t xml:space="preserve">S2 </w:t>
+            </w:r>
+            <w:r>
+              <w:rPr>
+                <w:rFonts w:hint="eastAsia"/>
+              </w:rPr>
+              <w:t>断开，</w:t>
+            </w:r>
+            <w:r>
+              <w:rPr>
+                <w:rFonts w:hint="eastAsia"/>
+              </w:rPr>
+              <w:t>S1</w:t>
+            </w:r>
+            <w:r>
+              <w:rPr>
+                <w:rFonts w:hint="eastAsia"/>
+              </w:rPr>
+              <w:t>、</w:t>
+            </w:r>
+            <w:r>
+              <w:rPr>
+                <w:rFonts w:hint="eastAsia"/>
+              </w:rPr>
+              <w:t xml:space="preserve">S3 </w:t>
+            </w:r>
+            <w:r>
+              <w:rPr>
+                <w:rFonts w:hint="eastAsia"/>
+              </w:rPr>
+              <w:t>闭合（接入</w:t>
+            </w:r>
+            <w:r>
+              <w:rPr>
+                <w:rFonts w:hint="eastAsia"/>
+              </w:rPr>
+              <w:t xml:space="preserve"> RP4</w:t>
+            </w:r>
+            <w:r>
+              <w:rPr>
+                <w:rFonts w:hint="eastAsia"/>
+              </w:rPr>
+              <w:t>、</w:t>
+            </w:r>
+            <w:r>
+              <w:rPr>
+                <w:rFonts w:hint="eastAsia"/>
+              </w:rPr>
+              <w:t>RP6</w:t>
+            </w:r>
+            <w:r>
+              <w:rPr>
+                <w:rFonts w:hint="eastAsia"/>
+              </w:rPr>
+              <w:t>）</w:t>
+            </w:r>
+          </w:p>
+        </w:tc>
+      </w:tr>
+      <w:tr>
+        <w:tc>
+          <w:tcPr>
+            <w:tcW w:w="988" w:type="dxa"/>
+            <w:vAlign w:val="center"/>
+          </w:tcPr>
+          <w:p>
+            <w:pPr>
+              <w:spacing w:line="480" w:lineRule="exact"/>
+              <w:ind w:firstLineChars="0" w:firstLine="0"/>
+              <w:jc w:val="center"/>
+              <w:rPr>
+                <w:rFonts w:hint="eastAsia"/>
+              </w:rPr>
+            </w:pPr>
+            <w:r>
+              <w:rPr>
+                <w:rFonts w:hint="eastAsia"/>
+              </w:rPr>
+              <w:t>1</w:t>
+            </w:r>
+          </w:p>
+        </w:tc>
+        <w:tc>
+          <w:tcPr>
+            <w:tcW w:w="992" w:type="dxa"/>
+            <w:vAlign w:val="center"/>
+          </w:tcPr>
+          <w:p>
+            <w:pPr>
+              <w:spacing w:line="480" w:lineRule="exact"/>
+              <w:ind w:firstLineChars="0" w:firstLine="0"/>
+              <w:jc w:val="center"/>
+              <w:rPr>
+                <w:rFonts w:hint="eastAsia"/>
+              </w:rPr>
+            </w:pPr>
+            <w:r>
+              <w:rPr>
+                <w:rFonts w:hint="eastAsia"/>
+              </w:rPr>
+              <w:t>1</w:t>
+            </w:r>
+          </w:p>
+        </w:tc>
+        <w:tc>
+          <w:tcPr>
+            <w:tcW w:w="992" w:type="dxa"/>
+            <w:vAlign w:val="center"/>
+          </w:tcPr>
+          <w:p>
+            <w:pPr>
+              <w:spacing w:line="480" w:lineRule="exact"/>
+              <w:ind w:firstLineChars="0" w:firstLine="0"/>
+              <w:jc w:val="center"/>
+              <w:rPr>
+                <w:rFonts w:hint="eastAsia"/>
+              </w:rPr>
+            </w:pPr>
+            <w:r>
+              <w:rPr>
+                <w:rFonts w:hint="eastAsia"/>
+              </w:rPr>
+              <w:t>0</w:t>
+            </w:r>
+          </w:p>
+        </w:tc>
+        <w:tc>
+          <w:tcPr>
+            <w:tcW w:w="6656" w:type="dxa"/>
+            <w:vAlign w:val="center"/>
+          </w:tcPr>
+          <w:p>
+            <w:pPr>
+              <w:spacing w:line="480" w:lineRule="exact"/>
+              <w:ind w:firstLineChars="0" w:firstLine="0"/>
+              <w:jc w:val="center"/>
+              <w:rPr>
+                <w:rFonts w:hint="eastAsia"/>
+              </w:rPr>
+            </w:pPr>
+            <w:r>
+              <w:rPr>
+                <w:rFonts w:hint="eastAsia"/>
+              </w:rPr>
+              <w:t>S1</w:t>
+            </w:r>
+            <w:r>
+              <w:rPr>
+                <w:rFonts w:hint="eastAsia"/>
+              </w:rPr>
+              <w:t>、</w:t>
+            </w:r>
+            <w:r>
+              <w:rPr>
+                <w:rFonts w:hint="eastAsia"/>
+              </w:rPr>
+              <w:t>S2</w:t>
+            </w:r>
+            <w:r>
+              <w:rPr>
+                <w:rFonts w:hint="eastAsia"/>
+              </w:rPr>
+              <w:t>、</w:t>
+            </w:r>
+            <w:r>
+              <w:rPr>
+                <w:rFonts w:hint="eastAsia"/>
+              </w:rPr>
+              <w:t xml:space="preserve">S4 </w:t>
+            </w:r>
+            <w:r>
+              <w:rPr>
+                <w:rFonts w:hint="eastAsia"/>
+              </w:rPr>
+              <w:t>闭合（接入</w:t>
+            </w:r>
+            <w:r>
+              <w:rPr>
+                <w:rFonts w:hint="eastAsia"/>
+              </w:rPr>
+              <w:t xml:space="preserve"> RP4</w:t>
+            </w:r>
+            <w:r>
+              <w:rPr>
+                <w:rFonts w:hint="eastAsia"/>
+              </w:rPr>
+              <w:t>、</w:t>
+            </w:r>
+            <w:r>
+              <w:rPr>
+                <w:rFonts w:hint="eastAsia"/>
+              </w:rPr>
+              <w:t>RP5</w:t>
+            </w:r>
+            <w:r>
+              <w:rPr>
+                <w:rFonts w:hint="eastAsia"/>
+              </w:rPr>
+              <w:t>、</w:t>
+            </w:r>
+            <w:r>
+              <w:rPr>
+                <w:rFonts w:hint="eastAsia"/>
+              </w:rPr>
+              <w:t>RP7</w:t>
+            </w:r>
+            <w:r>
+              <w:rPr>
+                <w:rFonts w:hint="eastAsia"/>
+              </w:rPr>
+              <w:t>）</w:t>
+            </w:r>
+          </w:p>
+        </w:tc>
+      </w:tr>
+      <w:tr>
+        <w:tc>
+          <w:tcPr>
+            <w:tcW w:w="988" w:type="dxa"/>
+            <w:vAlign w:val="center"/>
+          </w:tcPr>
+          <w:p>
+            <w:pPr>
+              <w:spacing w:line="480" w:lineRule="exact"/>
+              <w:ind w:firstLineChars="0" w:firstLine="0"/>
+              <w:jc w:val="center"/>
+              <w:rPr>
+                <w:rFonts w:hint="eastAsia"/>
+              </w:rPr>
+            </w:pPr>
+            <w:r>
+              <w:rPr>
+                <w:rFonts w:hint="eastAsia"/>
+              </w:rPr>
+              <w:t>1</w:t>
+            </w:r>
+          </w:p>
+        </w:tc>
+        <w:tc>
+          <w:tcPr>
+            <w:tcW w:w="992" w:type="dxa"/>
+            <w:vAlign w:val="center"/>
+          </w:tcPr>
+          <w:p>
+            <w:pPr>
+              <w:spacing w:line="480" w:lineRule="exact"/>
+              <w:ind w:firstLineChars="0" w:firstLine="0"/>
+              <w:jc w:val="center"/>
+              <w:rPr>
+                <w:rFonts w:hint="eastAsia"/>
+              </w:rPr>
+            </w:pPr>
+            <w:r>
+              <w:rPr>
+                <w:rFonts w:hint="eastAsia"/>
+              </w:rPr>
+              <w:t>1</w:t>
+            </w:r>
+          </w:p>
+        </w:tc>
+        <w:tc>
+          <w:tcPr>
+            <w:tcW w:w="992" w:type="dxa"/>
+            <w:vAlign w:val="center"/>
+          </w:tcPr>
+          <w:p>
+            <w:pPr>
+              <w:spacing w:line="480" w:lineRule="exact"/>
+              <w:ind w:firstLineChars="0" w:firstLine="0"/>
+              <w:jc w:val="center"/>
+              <w:rPr>
+                <w:rFonts w:hint="eastAsia"/>
+              </w:rPr>
+            </w:pPr>
+            <w:r>
+              <w:rPr>
+                <w:rFonts w:hint="eastAsia"/>
+              </w:rPr>
+              <w:t>1</w:t>
+            </w:r>
+          </w:p>
+        </w:tc>
+        <w:tc>
+          <w:tcPr>
+            <w:tcW w:w="6656" w:type="dxa"/>
+            <w:vAlign w:val="center"/>
+          </w:tcPr>
+          <w:p>
+            <w:pPr>
+              <w:spacing w:line="480" w:lineRule="exact"/>
+              <w:ind w:firstLineChars="0" w:firstLine="0"/>
+              <w:jc w:val="center"/>
+              <w:rPr>
+                <w:rFonts w:hint="eastAsia"/>
+              </w:rPr>
+            </w:pPr>
+            <w:r>
+              <w:rPr>
+                <w:rFonts w:hint="eastAsia"/>
+              </w:rPr>
+              <w:t>S1</w:t>
+            </w:r>
+            <w:r>
+              <w:rPr>
+                <w:rFonts w:hint="eastAsia"/>
+              </w:rPr>
+              <w:t>、</w:t>
+            </w:r>
+            <w:r>
+              <w:rPr>
+                <w:rFonts w:hint="eastAsia"/>
+              </w:rPr>
+              <w:t>S2</w:t>
+            </w:r>
+            <w:r>
+              <w:rPr>
+                <w:rFonts w:hint="eastAsia"/>
+              </w:rPr>
+              <w:t>、</w:t>
+            </w:r>
+            <w:r>
+              <w:rPr>
+                <w:rFonts w:hint="eastAsia"/>
+              </w:rPr>
+              <w:t xml:space="preserve">S3 </w:t>
+            </w:r>
+            <w:r>
+              <w:rPr>
+                <w:rFonts w:hint="eastAsia"/>
+              </w:rPr>
+              <w:t>闭合（接入</w:t>
+            </w:r>
+            <w:r>
+              <w:rPr>
+                <w:rFonts w:hint="eastAsia"/>
+              </w:rPr>
+              <w:t xml:space="preserve"> RP4</w:t>
+            </w:r>
+            <w:r>
+              <w:rPr>
+                <w:rFonts w:hint="eastAsia"/>
+              </w:rPr>
+              <w:t>、</w:t>
+            </w:r>
+            <w:r>
+              <w:rPr>
+                <w:rFonts w:hint="eastAsia"/>
+              </w:rPr>
+              <w:t>RP5</w:t>
+            </w:r>
+            <w:r>
+              <w:rPr>
+                <w:rFonts w:hint="eastAsia"/>
+              </w:rPr>
+              <w:t>、</w:t>
+            </w:r>
+            <w:r>
+              <w:rPr>
+                <w:rFonts w:hint="eastAsia"/>
+              </w:rPr>
+              <w:t>RP6</w:t>
+            </w:r>
+            <w:r>
+              <w:rPr>
+                <w:rFonts w:hint="eastAsia"/>
+              </w:rPr>
+              <w:t>）</w:t>
+            </w:r>
+          </w:p>
+        </w:tc>
+      </w:tr>
+    </w:tbl>
+    <w:p>
+      <w:pPr>
+        <w:ind w:firstLine="560"/>
+      </w:pPr>
+      <w:r>
+        <w:rPr>
+          <w:rFonts w:cs="Times New Roman"/>
+        </w:rPr>
+        <w:lastRenderedPageBreak/>
+        <w:t>C</w:t>
+      </w:r>
+      <w:r>
+        <w:rPr>
+          <w:rFonts w:hint="eastAsia"/>
+        </w:rPr>
+        <w:t>、</w:t>
+      </w:r>
+      <w:r>
+        <w:rPr>
+          <w:rFonts w:cs="Times New Roman"/>
+        </w:rPr>
+        <w:t>B</w:t>
+      </w:r>
+      <w:r>
+        <w:rPr>
+          <w:rFonts w:hint="eastAsia"/>
+        </w:rPr>
+        <w:t>、</w:t>
+      </w:r>
+      <w:r>
+        <w:rPr>
+          <w:rFonts w:cs="Times New Roman"/>
+        </w:rPr>
+        <w:t>A</w:t>
+      </w:r>
+      <w:r>
+        <w:rPr>
+          <w:rFonts w:hint="eastAsia"/>
+        </w:rPr>
+        <w:t>地址码输入分别由三个反相器控制，当</w:t>
+      </w:r>
+      <w:r>
+        <w:rPr>
+          <w:rFonts w:cs="Times New Roman"/>
+        </w:rPr>
+        <w:t>CIN</w:t>
+      </w:r>
+      <w:r>
+        <w:rPr>
+          <w:rFonts w:hint="eastAsia"/>
+        </w:rPr>
+        <w:t>、</w:t>
+      </w:r>
+      <w:r>
+        <w:rPr>
+          <w:rFonts w:cs="Times New Roman"/>
+        </w:rPr>
+        <w:t>BIN</w:t>
+      </w:r>
+      <w:r>
+        <w:rPr>
+          <w:rFonts w:hint="eastAsia"/>
+        </w:rPr>
+        <w:t>、</w:t>
+      </w:r>
+      <w:r>
+        <w:rPr>
+          <w:rFonts w:cs="Times New Roman"/>
+        </w:rPr>
+        <w:t>AIN</w:t>
+      </w:r>
+      <w:r>
+        <w:rPr>
+          <w:rFonts w:hint="eastAsia"/>
+        </w:rPr>
+        <w:t>为</w:t>
+      </w:r>
+      <w:r>
+        <w:rPr>
+          <w:rFonts w:cs="Times New Roman"/>
+        </w:rPr>
+        <w:t>5V</w:t>
+      </w:r>
+      <w:r>
+        <w:rPr>
+          <w:rFonts w:hint="eastAsia"/>
+        </w:rPr>
+        <w:t>电压时，计算可知三极管处于饱和状态，集电极电压为</w:t>
+      </w:r>
+      <m:oMath>
+        <m:sSub>
+          <m:sSubPr>
+            <m:ctrlPr>
+              <w:rPr>
+                <w:rFonts w:ascii="Cambria Math" w:hAnsi="Cambria Math"/>
+                <w:i/>
+              </w:rPr>
+            </m:ctrlPr>
+          </m:sSubPr>
+          <m:e>
+            <m:r>
+              <w:rPr>
+                <w:rFonts w:ascii="Cambria Math" w:hAnsi="Cambria Math" w:hint="eastAsia"/>
+              </w:rPr>
+              <m:t>U</m:t>
+            </m:r>
+            <m:ctrlPr>
+              <w:rPr>
+                <w:rFonts w:ascii="Cambria Math" w:hAnsi="Cambria Math" w:hint="eastAsia"/>
+                <w:i/>
+              </w:rPr>
+            </m:ctrlPr>
+          </m:e>
+          <m:sub>
+            <m:r>
+              <w:rPr>
+                <w:rFonts w:ascii="Cambria Math" w:hAnsi="Cambria Math"/>
+              </w:rPr>
+              <m:t>CE</m:t>
+            </m:r>
+            <m:d>
+              <m:dPr>
+                <m:ctrlPr>
+                  <w:rPr>
+                    <w:rFonts w:ascii="Cambria Math" w:hAnsi="Cambria Math"/>
+                    <w:i/>
+                  </w:rPr>
+                </m:ctrlPr>
+              </m:dPr>
+              <m:e>
+                <m:r>
+                  <w:rPr>
+                    <w:rFonts w:ascii="Cambria Math" w:hAnsi="Cambria Math"/>
+                  </w:rPr>
+                  <m:t>sat</m:t>
+                </m:r>
+              </m:e>
+            </m:d>
+          </m:sub>
+        </m:sSub>
+      </m:oMath>
+      <w:r>
+        <w:rPr>
+          <w:rFonts w:hint="eastAsia"/>
+        </w:rPr>
+        <w:t>，饱和压降很小，因此对应地址码输入“</w:t>
+      </w:r>
+      <w:r>
+        <w:rPr>
+          <w:rFonts w:cs="Times New Roman"/>
+        </w:rPr>
+        <w:t>0</w:t>
+      </w:r>
+      <w:r>
+        <w:rPr>
+          <w:rFonts w:hint="eastAsia"/>
+        </w:rPr>
+        <w:t>”；当</w:t>
+      </w:r>
+      <w:r>
+        <w:rPr>
+          <w:rFonts w:cs="Times New Roman"/>
+        </w:rPr>
+        <w:t>CIN</w:t>
+      </w:r>
+      <w:r>
+        <w:rPr>
+          <w:rFonts w:hint="eastAsia"/>
+        </w:rPr>
+        <w:t>、</w:t>
+      </w:r>
+      <w:r>
+        <w:rPr>
+          <w:rFonts w:cs="Times New Roman"/>
+        </w:rPr>
+        <w:t>BIN</w:t>
+      </w:r>
+      <w:r>
+        <w:rPr>
+          <w:rFonts w:hint="eastAsia"/>
+        </w:rPr>
+        <w:t>、</w:t>
+      </w:r>
+      <w:r>
+        <w:rPr>
+          <w:rFonts w:cs="Times New Roman"/>
+        </w:rPr>
+        <w:t>AIN</w:t>
+      </w:r>
+      <w:r>
+        <w:rPr>
+          <w:rFonts w:hint="eastAsia"/>
+        </w:rPr>
+        <w:t>接</w:t>
+      </w:r>
+      <w:r>
+        <w:rPr>
+          <w:rFonts w:cs="Times New Roman"/>
+        </w:rPr>
+        <w:t>GND</w:t>
+      </w:r>
+      <w:r>
+        <w:rPr>
+          <w:rFonts w:hint="eastAsia"/>
+        </w:rPr>
+        <w:t>或不接入时，计算可知三极管处于截止状态，集电极电压为</w:t>
+      </w:r>
+      <w:r>
+        <w:rPr>
+          <w:rFonts w:hint="eastAsia"/>
+        </w:rPr>
+        <w:t xml:space="preserve"> </w:t>
+      </w:r>
+      <w:r>
+        <w:rPr>
+          <w:rFonts w:cs="Times New Roman"/>
+        </w:rPr>
+        <w:t>5V</w:t>
+      </w:r>
+      <w:r>
+        <w:rPr>
+          <w:rFonts w:hint="eastAsia"/>
+        </w:rPr>
+        <w:t>，因此对应地址码输入“</w:t>
+      </w:r>
+      <w:r>
+        <w:rPr>
+          <w:rFonts w:cs="Times New Roman"/>
+        </w:rPr>
+        <w:t>1</w:t>
+      </w:r>
+      <w:r>
+        <w:rPr>
+          <w:rFonts w:hint="eastAsia"/>
+        </w:rPr>
+        <w:t>”。</w:t>
+      </w:r>
+    </w:p>
+    <w:p>
+      <w:pPr>
+        <w:pStyle w:val="2"/>
+      </w:pPr>
+      <w:r>
+        <w:rPr>
+          <w:rFonts w:hint="eastAsia"/>
+        </w:rPr>
+        <w:t>2.3</w:t>
+      </w:r>
+      <w:r>
+        <w:rPr>
+          <w:rFonts w:hint="eastAsia"/>
+        </w:rPr>
+        <w:t xml:space="preserve"> </w:t>
+      </w:r>
+      <w:r>
+        <w:rPr>
+          <w:rFonts w:hint="eastAsia"/>
+        </w:rPr>
+        <w:t>电路仿真测试</w:t>
+      </w:r>
+    </w:p>
+    <w:p>
+      <w:pPr>
+        <w:ind w:firstLine="560"/>
+      </w:pPr>
+      <w:r>
+        <w:rPr>
+          <w:rFonts w:hint="eastAsia"/>
+        </w:rPr>
+        <w:t>先调节</w:t>
+      </w:r>
+      <w:r>
+        <w:rPr>
+          <w:rFonts w:hint="eastAsia"/>
+        </w:rPr>
+        <w:t>RP2</w:t>
+      </w:r>
+      <w:r>
+        <w:rPr>
+          <w:rFonts w:hint="eastAsia"/>
+        </w:rPr>
+        <w:t>，以设置第一级三极管的静态工作点，并在保证无失真的前提下，使得静态工作点尽量在中点，然后固定</w:t>
+      </w:r>
+      <w:r>
+        <w:rPr>
+          <w:rFonts w:hint="eastAsia"/>
+        </w:rPr>
+        <w:t xml:space="preserve"> RP2</w:t>
+      </w:r>
+      <w:r>
+        <w:rPr>
+          <w:rFonts w:hint="eastAsia"/>
+        </w:rPr>
+        <w:t>，由小到大调整</w:t>
+      </w:r>
+      <w:r>
+        <w:rPr>
+          <w:rFonts w:hint="eastAsia"/>
+        </w:rPr>
+        <w:t xml:space="preserve"> RP1 </w:t>
+      </w:r>
+      <w:r>
+        <w:rPr>
+          <w:rFonts w:hint="eastAsia"/>
+        </w:rPr>
+        <w:t>的阻值，以获得尽可能大的放大倍数。最终设置</w:t>
+      </w:r>
+      <w:r>
+        <w:rPr>
+          <w:rFonts w:hint="eastAsia"/>
+        </w:rPr>
+        <w:t xml:space="preserve"> RP2=</w:t>
+      </w:r>
+      <w:r>
+        <w:rPr>
+          <w:rFonts w:hint="eastAsia"/>
+        </w:rPr>
+        <w:t>57</w:t>
+      </w:r>
+      <w:r>
+        <w:rPr>
+          <w:rFonts w:hint="eastAsia"/>
+        </w:rPr>
+        <w:t>k</w:t>
+      </w:r>
+      <w:r>
+        <w:rPr>
+          <w:rFonts w:hint="eastAsia"/>
+        </w:rPr>
+        <w:t>Ω，</w:t>
+      </w:r>
+      <w:r>
+        <w:rPr>
+          <w:rFonts w:hint="eastAsia"/>
+        </w:rPr>
+        <w:t>RP1=</w:t>
+      </w:r>
+      <w:r>
+        <w:rPr>
+          <w:rFonts w:hint="eastAsia"/>
+        </w:rPr>
+        <w:t>790</w:t>
+      </w:r>
+      <w:r>
+        <w:rPr>
+          <w:rFonts w:hint="eastAsia"/>
+        </w:rPr>
+        <w:t>Ω</w:t>
+      </w:r>
+      <w:r>
+        <w:rPr>
+          <w:rFonts w:hint="eastAsia"/>
+        </w:rPr>
+        <w:t xml:space="preserve"> </w:t>
+      </w:r>
+      <w:r>
+        <w:rPr>
+          <w:rFonts w:hint="eastAsia"/>
+        </w:rPr>
+        <w:t>时得到</w:t>
+      </w:r>
+      <w:r>
+        <w:rPr>
+          <w:rFonts w:hint="eastAsia"/>
+        </w:rPr>
+        <w:t xml:space="preserve"> T1 </w:t>
+      </w:r>
+      <w:r>
+        <w:rPr>
+          <w:rFonts w:hint="eastAsia"/>
+        </w:rPr>
+        <w:t>点处的无失真波形如下：</w:t>
+      </w:r>
+    </w:p>
+    <w:tbl>
+      <w:tblPr>
+        <w:tblStyle w:val="ae"/>
+        <w:tblW w:w="0" w:type="auto"/>
+        <w:tblLook w:val="04A0" w:firstRow="1" w:lastRow="0" w:firstColumn="1" w:lastColumn="0" w:noHBand="0" w:noVBand="1"/>
+      </w:tblPr>
+      <w:tblGrid>
+        <w:gridCol w:w="4673"/>
+        <w:gridCol w:w="4955"/>
+      </w:tblGrid>
+      <w:tr>
+        <w:tc>
+          <w:tcPr>
+            <w:tcW w:w="4673" w:type="dxa"/>
+          </w:tcPr>
+          <w:p>
+            <w:pPr>
+              <w:ind w:firstLineChars="0" w:firstLine="0"/>
+              <w:rPr>
+                <w:rFonts w:hint="eastAsia"/>
+              </w:rPr>
+            </w:pPr>
+            <w:r>
+              <w:rPr>
+                <w:noProof/>
+              </w:rPr>
+              <w:drawing>
+                <wp:inline distT="0" distB="0" distL="0" distR="0" wp14:anchorId="4A923DB9" wp14:editId="37D6066D">
+                  <wp:extent cx="2732493" cy="2514600"/>
+                  <wp:effectExtent l="0" t="0" r="0" b="0"/>
+                  <wp:docPr id="842212171" name="图片 1"/>
+                  <wp:cNvGraphicFramePr>
+                    <a:graphicFrameLocks xmlns:a="http://schemas.openxmlformats.org/drawingml/2006/main" noChangeAspect="1"/>
+                  </wp:cNvGraphicFramePr>
+                  <a:graphic xmlns:a="http://schemas.openxmlformats.org/drawingml/2006/main">
+                    <a:graphicData uri="http://schemas.openxmlformats.org/drawingml/2006/picture">
+                      <pic:pic xmlns:pic="http://schemas.openxmlformats.org/drawingml/2006/picture">
+                        <pic:nvPicPr>
+                          <pic:cNvPr id="842212171" name=""/>
+                          <pic:cNvPicPr/>
+                        </pic:nvPicPr>
+                        <pic:blipFill>
+                          <a:blip r:embed="rId12"/>
+                          <a:stretch>
+                            <a:fillRect/>
+                          </a:stretch>
+                        </pic:blipFill>
+                        <pic:spPr>
+                          <a:xfrm>
+                            <a:off x="0" y="0"/>
+                            <a:ext cx="2749831" cy="2530555"/>
+                          </a:xfrm>
+                          <a:prstGeom prst="rect">
+                            <a:avLst/>
+                          </a:prstGeom>
+                        </pic:spPr>
+                      </pic:pic>
+                    </a:graphicData>
+                  </a:graphic>
+                </wp:inline>
+              </w:drawing>
+            </w:r>
+          </w:p>
+        </w:tc>
+        <w:tc>
+          <w:tcPr>
+            <w:tcW w:w="4955" w:type="dxa"/>
+          </w:tcPr>
+          <w:p>
+            <w:pPr>
+              <w:ind w:firstLineChars="0" w:firstLine="0"/>
+              <w:rPr>
+                <w:noProof/>
+              </w:rPr>
+            </w:pPr>
+            <w:r>
+              <w:rPr>
+                <w:noProof/>
+              </w:rPr>
+              <w:drawing>
+                <wp:inline distT="0" distB="0" distL="0" distR="0" wp14:anchorId="0335D4B5" wp14:editId="7FD322E6">
+                  <wp:extent cx="2985964" cy="2493329"/>
+                  <wp:effectExtent l="0" t="0" r="5080" b="2540"/>
+                  <wp:docPr id="54142717" name="图片 1"/>
+                  <wp:cNvGraphicFramePr>
+                    <a:graphicFrameLocks xmlns:a="http://schemas.openxmlformats.org/drawingml/2006/main" noChangeAspect="1"/>
+                  </wp:cNvGraphicFramePr>
+                  <a:graphic xmlns:a="http://schemas.openxmlformats.org/drawingml/2006/main">
+                    <a:graphicData uri="http://schemas.openxmlformats.org/drawingml/2006/picture">
+                      <pic:pic xmlns:pic="http://schemas.openxmlformats.org/drawingml/2006/picture">
+                        <pic:nvPicPr>
+                          <pic:cNvPr id="54142717" name=""/>
+                          <pic:cNvPicPr/>
+                        </pic:nvPicPr>
+                        <pic:blipFill>
+                          <a:blip r:embed="rId13"/>
+                          <a:stretch>
+                            <a:fillRect/>
+                          </a:stretch>
+                        </pic:blipFill>
+                        <pic:spPr>
+                          <a:xfrm>
+                            <a:off x="0" y="0"/>
+                            <a:ext cx="2995354" cy="2501170"/>
+                          </a:xfrm>
+                          <a:prstGeom prst="rect">
+                            <a:avLst/>
+                          </a:prstGeom>
+                        </pic:spPr>
+                      </pic:pic>
+                    </a:graphicData>
+                  </a:graphic>
+                </wp:inline>
+              </w:drawing>
+            </w:r>
+          </w:p>
+        </w:tc>
+      </w:tr>
+      <w:tr>
+        <w:tc>
+          <w:tcPr>
+            <w:tcW w:w="9628" w:type="dxa"/>
+            <w:gridSpan w:val="2"/>
+          </w:tcPr>
+          <w:p>
+            <w:pPr>
+              <w:ind w:firstLineChars="0" w:firstLine="0"/>
+              <w:rPr>
+                <w:rFonts w:hint="eastAsia"/>
+              </w:rPr>
+            </w:pPr>
+          </w:p>
+        </w:tc>
+      </w:tr>
+    </w:tbl>
+    <w:p>
+      <w:pPr>
+        <w:ind w:firstLine="560"/>
+        <w:rPr>
+          <w:rFonts w:hint="eastAsia"/>
+        </w:rPr>
       </w:pPr>
     </w:p>
     <w:p>
       <w:pPr>
         <w:pStyle w:val="1"/>
+        <w:rPr>
+          <w:rFonts w:hint="eastAsia"/>
+        </w:rPr>
       </w:pPr>
       <w:r>
         <w:rPr>
@@ -823,28 +5650,6 @@
         </w:rPr>
         <w:t>电路调测</w:t>
       </w:r>
-    </w:p>
-    <w:p>
-      <w:pPr>
-        <w:ind w:firstLine="560"/>
-      </w:pPr>
-      <w:r>
-        <w:rPr>
-          <w:rFonts w:hint="eastAsia"/>
-        </w:rPr>
-        <w:t>任务：</w:t>
-      </w:r>
-      <w:r>
-        <w:rPr>
-          <w:rFonts w:hint="eastAsia"/>
-        </w:rPr>
-        <w:t>给出合理的调测方案。</w:t>
-      </w:r>
-    </w:p>
-    <w:p>
-      <w:pPr>
-        <w:ind w:firstLine="560"/>
-      </w:pPr>
     </w:p>
     <w:p>
       <w:pPr>
@@ -853,7 +5658,7 @@
     </w:p>
     <w:sectPr>
       <w:pgSz w:w="11906" w:h="16838"/>
-      <w:pgMar w:top="1440" w:right="1800" w:bottom="1440" w:left="1800" w:header="851" w:footer="992" w:gutter="0"/>
+      <w:pgMar w:top="1134" w:right="1134" w:bottom="1134" w:left="1134" w:header="851" w:footer="992" w:gutter="0"/>
       <w:cols w:space="425"/>
       <w:docGrid w:type="lines" w:linePitch="312"/>
     </w:sectPr>
@@ -1148,7 +5953,7 @@
     <w:lsdException w:name="Normal" w:uiPriority="0" w:qFormat="1"/>
     <w:lsdException w:name="heading 1" w:uiPriority="9" w:qFormat="1"/>
     <w:lsdException w:name="heading 2" w:semiHidden="1" w:uiPriority="9" w:unhideWhenUsed="1" w:qFormat="1"/>
-    <w:lsdException w:name="heading 3" w:semiHidden="1" w:uiPriority="9" w:unhideWhenUsed="1" w:qFormat="1"/>
+    <w:lsdException w:name="heading 3" w:semiHidden="1" w:uiPriority="9" w:unhideWhenUsed="1"/>
     <w:lsdException w:name="heading 4" w:semiHidden="1" w:uiPriority="9" w:unhideWhenUsed="1" w:qFormat="1"/>
     <w:lsdException w:name="heading 5" w:semiHidden="1" w:uiPriority="9" w:unhideWhenUsed="1" w:qFormat="1"/>
     <w:lsdException w:name="heading 6" w:semiHidden="1" w:uiPriority="9" w:unhideWhenUsed="1" w:qFormat="1"/>
@@ -1569,14 +6374,13 @@
     <w:next w:val="a"/>
     <w:link w:val="20"/>
     <w:uiPriority w:val="9"/>
-    <w:semiHidden/>
     <w:unhideWhenUsed/>
     <w:qFormat/>
-    <w:rsid w:val="00BB05EE"/>
+    <w:rsid w:val="005E5D11"/>
     <w:pPr>
       <w:keepNext/>
       <w:keepLines/>
-      <w:spacing w:before="100" w:after="100" w:line="240" w:lineRule="auto"/>
+      <w:spacing w:before="80" w:after="80" w:line="240" w:lineRule="auto"/>
       <w:ind w:firstLineChars="0" w:firstLine="0"/>
       <w:jc w:val="left"/>
       <w:outlineLvl w:val="1"/>
@@ -1596,7 +6400,6 @@
     <w:uiPriority w:val="9"/>
     <w:semiHidden/>
     <w:unhideWhenUsed/>
-    <w:qFormat/>
     <w:rsid w:val="008C676E"/>
     <w:pPr>
       <w:keepNext/>
@@ -1786,13 +6589,12 @@
     <w:basedOn w:val="a0"/>
     <w:link w:val="2"/>
     <w:uiPriority w:val="9"/>
-    <w:semiHidden/>
-    <w:rsid w:val="00BB05EE"/>
+    <w:rsid w:val="005E5D11"/>
     <w:rPr>
       <w:rFonts w:ascii="Times New Roman" w:eastAsia="仿宋" w:hAnsi="Times New Roman" w:cstheme="majorBidi"/>
       <w:b/>
       <w:color w:val="000000" w:themeColor="text1"/>
-      <w:sz w:val="24"/>
+      <w:sz w:val="28"/>
       <w:szCs w:val="40"/>
     </w:rPr>
   </w:style>
@@ -2088,7 +6890,7 @@
     <w:name w:val="图表标题"/>
     <w:basedOn w:val="a"/>
     <w:qFormat/>
-    <w:rsid w:val="00BB05EE"/>
+    <w:rsid w:val="00AF740B"/>
     <w:pPr>
       <w:spacing w:line="240" w:lineRule="auto"/>
       <w:ind w:firstLineChars="0" w:firstLine="0"/>
@@ -2096,6 +6898,7 @@
     </w:pPr>
     <w:rPr>
       <w:b/>
+      <w:sz w:val="21"/>
     </w:rPr>
   </w:style>
 </w:styles>
